--- a/4-质量管理/流程制度规范类文件/040107-客户投诉管理制度.docx
+++ b/4-质量管理/流程制度规范类文件/040107-客户投诉管理制度.docx
@@ -26,7 +26,7 @@
       </w:r>
       <w:r>
         <w:rPr>
-          <w:rFonts w:hint="eastAsia" w:ascii="宋体" w:hAnsi="宋体" w:eastAsia="宋体" w:cs="宋体"/>
+          <w:rFonts w:hint="eastAsia" w:ascii="宋体" w:hAnsi="宋体" w:cs="宋体"/>
           <w:b/>
           <w:bCs/>
           <w:spacing w:val="-3"/>
@@ -34,7 +34,7 @@
           <w:szCs w:val="24"/>
           <w:lang w:val="en-US" w:eastAsia="zh-CN"/>
         </w:rPr>
-        <w:t>8</w:t>
+        <w:t>4</w:t>
       </w:r>
       <w:r>
         <w:rPr>
@@ -87,7 +87,7 @@
         <w:bidi w:val="0"/>
         <w:adjustRightInd/>
         <w:snapToGrid/>
-        <w:spacing w:after="3121" w:afterLines="1000" w:line="219" w:lineRule="auto"/>
+        <w:spacing w:after="3120" w:afterLines="1000" w:line="219" w:lineRule="auto"/>
         <w:ind w:left="23"/>
         <w:textAlignment w:val="auto"/>
         <w:rPr>
@@ -105,7 +105,6 @@
           <w:kern w:val="0"/>
           <w:sz w:val="24"/>
           <w:szCs w:val="24"/>
-          <w:fitText w:val="960" w:id="1404264543"/>
         </w:rPr>
         <w:t>版</w:t>
       </w:r>
@@ -118,7 +117,6 @@
           <w:kern w:val="0"/>
           <w:sz w:val="24"/>
           <w:szCs w:val="24"/>
-          <w:fitText w:val="960" w:id="1404264543"/>
         </w:rPr>
         <w:t>本</w:t>
       </w:r>
@@ -139,7 +137,7 @@
         <w:pStyle w:val="24"/>
         <w:bidi w:val="0"/>
       </w:pPr>
-      <w:bookmarkStart w:id="0" w:name="_Toc5738"/>
+      <w:bookmarkStart w:id="0" w:name="_Toc15295"/>
       <w:r>
         <w:rPr>
           <w:rFonts w:hint="eastAsia"/>
@@ -161,7 +159,7 @@
           <w:lang w:val="en-US"/>
         </w:rPr>
       </w:pPr>
-      <w:bookmarkStart w:id="1" w:name="_Toc27593"/>
+      <w:bookmarkStart w:id="1" w:name="_Toc18967"/>
       <w:r>
         <w:rPr>
           <w:rFonts w:hint="eastAsia"/>
@@ -206,12 +204,6 @@
             <w:insideH w:val="none" w:color="auto" w:sz="0" w:space="0"/>
             <w:insideV w:val="none" w:color="auto" w:sz="0" w:space="0"/>
           </w:tblBorders>
-          <w:tblCellMar>
-            <w:top w:w="0" w:type="dxa"/>
-            <w:left w:w="108" w:type="dxa"/>
-            <w:bottom w:w="0" w:type="dxa"/>
-            <w:right w:w="108" w:type="dxa"/>
-          </w:tblCellMar>
         </w:tblPrEx>
         <w:trPr>
           <w:trHeight w:val="810" w:hRule="atLeast"/>
@@ -253,7 +245,6 @@
                 <w:spacing w:val="105"/>
                 <w:kern w:val="0"/>
                 <w:u w:val="single"/>
-                <w:fitText w:val="630" w:id="947802393"/>
                 <w:vertAlign w:val="baseline"/>
                 <w:lang w:val="en-US" w:eastAsia="zh-CN"/>
               </w:rPr>
@@ -265,7 +256,6 @@
                 <w:spacing w:val="0"/>
                 <w:kern w:val="0"/>
                 <w:u w:val="single"/>
-                <w:fitText w:val="630" w:id="947802393"/>
                 <w:vertAlign w:val="baseline"/>
                 <w:lang w:val="en-US" w:eastAsia="zh-CN"/>
               </w:rPr>
@@ -340,7 +330,6 @@
           <w:tcPr>
             <w:tcW w:w="1818" w:type="dxa"/>
             <w:shd w:val="clear" w:color="auto" w:fill="auto"/>
-            <w:vAlign w:val="top"/>
           </w:tcPr>
           <w:p>
             <w:pPr>
@@ -389,7 +378,6 @@
           <w:tcPr>
             <w:tcW w:w="4261" w:type="dxa"/>
             <w:shd w:val="clear" w:color="auto" w:fill="auto"/>
-            <w:vAlign w:val="top"/>
           </w:tcPr>
           <w:p>
             <w:pPr>
@@ -628,7 +616,6 @@
         <w:tc>
           <w:tcPr>
             <w:tcW w:w="1555" w:type="dxa"/>
-            <w:vAlign w:val="top"/>
           </w:tcPr>
           <w:p>
             <w:pPr>
@@ -654,7 +641,6 @@
         <w:tc>
           <w:tcPr>
             <w:tcW w:w="919" w:type="dxa"/>
-            <w:vAlign w:val="top"/>
           </w:tcPr>
           <w:p>
             <w:pPr>
@@ -680,7 +666,6 @@
         <w:tc>
           <w:tcPr>
             <w:tcW w:w="2289" w:type="dxa"/>
-            <w:vAlign w:val="top"/>
           </w:tcPr>
           <w:p>
             <w:pPr>
@@ -706,7 +691,6 @@
         <w:tc>
           <w:tcPr>
             <w:tcW w:w="1148" w:type="dxa"/>
-            <w:vAlign w:val="top"/>
           </w:tcPr>
           <w:p>
             <w:pPr>
@@ -732,7 +716,6 @@
         <w:tc>
           <w:tcPr>
             <w:tcW w:w="1150" w:type="dxa"/>
-            <w:vAlign w:val="top"/>
           </w:tcPr>
           <w:p>
             <w:pPr>
@@ -761,7 +744,6 @@
         <w:tc>
           <w:tcPr>
             <w:tcW w:w="1240" w:type="dxa"/>
-            <w:vAlign w:val="top"/>
           </w:tcPr>
           <w:p>
             <w:pPr>
@@ -808,7 +790,6 @@
         <w:tc>
           <w:tcPr>
             <w:tcW w:w="1555" w:type="dxa"/>
-            <w:vAlign w:val="top"/>
           </w:tcPr>
           <w:p>
             <w:pPr>
@@ -835,7 +816,6 @@
         <w:tc>
           <w:tcPr>
             <w:tcW w:w="919" w:type="dxa"/>
-            <w:vAlign w:val="top"/>
           </w:tcPr>
           <w:p>
             <w:pPr>
@@ -862,7 +842,6 @@
         <w:tc>
           <w:tcPr>
             <w:tcW w:w="2289" w:type="dxa"/>
-            <w:vAlign w:val="top"/>
           </w:tcPr>
           <w:p>
             <w:pPr>
@@ -889,7 +868,6 @@
         <w:tc>
           <w:tcPr>
             <w:tcW w:w="1148" w:type="dxa"/>
-            <w:vAlign w:val="top"/>
           </w:tcPr>
           <w:p>
             <w:pPr>
@@ -916,7 +894,6 @@
         <w:tc>
           <w:tcPr>
             <w:tcW w:w="1150" w:type="dxa"/>
-            <w:vAlign w:val="top"/>
           </w:tcPr>
           <w:p>
             <w:pPr>
@@ -944,7 +921,6 @@
         <w:tc>
           <w:tcPr>
             <w:tcW w:w="1240" w:type="dxa"/>
-            <w:vAlign w:val="top"/>
           </w:tcPr>
           <w:p>
             <w:pPr>
@@ -992,7 +968,6 @@
         <w:tc>
           <w:tcPr>
             <w:tcW w:w="1555" w:type="dxa"/>
-            <w:vAlign w:val="top"/>
           </w:tcPr>
           <w:p>
             <w:pPr>
@@ -1003,7 +978,6 @@
         <w:tc>
           <w:tcPr>
             <w:tcW w:w="919" w:type="dxa"/>
-            <w:vAlign w:val="top"/>
           </w:tcPr>
           <w:p>
             <w:pPr>
@@ -1014,7 +988,6 @@
         <w:tc>
           <w:tcPr>
             <w:tcW w:w="2289" w:type="dxa"/>
-            <w:vAlign w:val="top"/>
           </w:tcPr>
           <w:p>
             <w:pPr>
@@ -1025,7 +998,6 @@
         <w:tc>
           <w:tcPr>
             <w:tcW w:w="1148" w:type="dxa"/>
-            <w:vAlign w:val="top"/>
           </w:tcPr>
           <w:p>
             <w:pPr>
@@ -1037,7 +1009,6 @@
         <w:tc>
           <w:tcPr>
             <w:tcW w:w="1150" w:type="dxa"/>
-            <w:vAlign w:val="top"/>
           </w:tcPr>
           <w:p>
             <w:pPr>
@@ -1049,7 +1020,6 @@
         <w:tc>
           <w:tcPr>
             <w:tcW w:w="1240" w:type="dxa"/>
-            <w:vAlign w:val="top"/>
           </w:tcPr>
           <w:p>
             <w:pPr>
@@ -1081,7 +1051,6 @@
         <w:tc>
           <w:tcPr>
             <w:tcW w:w="1555" w:type="dxa"/>
-            <w:vAlign w:val="top"/>
           </w:tcPr>
           <w:p>
             <w:pPr>
@@ -1092,7 +1061,6 @@
         <w:tc>
           <w:tcPr>
             <w:tcW w:w="919" w:type="dxa"/>
-            <w:vAlign w:val="top"/>
           </w:tcPr>
           <w:p>
             <w:pPr>
@@ -1103,7 +1071,6 @@
         <w:tc>
           <w:tcPr>
             <w:tcW w:w="2289" w:type="dxa"/>
-            <w:vAlign w:val="top"/>
           </w:tcPr>
           <w:p>
             <w:pPr>
@@ -1114,7 +1081,6 @@
         <w:tc>
           <w:tcPr>
             <w:tcW w:w="1148" w:type="dxa"/>
-            <w:vAlign w:val="top"/>
           </w:tcPr>
           <w:p>
             <w:pPr>
@@ -1126,7 +1092,6 @@
         <w:tc>
           <w:tcPr>
             <w:tcW w:w="1150" w:type="dxa"/>
-            <w:vAlign w:val="top"/>
           </w:tcPr>
           <w:p>
             <w:pPr>
@@ -1138,7 +1103,6 @@
         <w:tc>
           <w:tcPr>
             <w:tcW w:w="1240" w:type="dxa"/>
-            <w:vAlign w:val="top"/>
           </w:tcPr>
           <w:p>
             <w:pPr>
@@ -1170,7 +1134,6 @@
         <w:tc>
           <w:tcPr>
             <w:tcW w:w="1555" w:type="dxa"/>
-            <w:vAlign w:val="top"/>
           </w:tcPr>
           <w:p>
             <w:pPr>
@@ -1181,7 +1144,6 @@
         <w:tc>
           <w:tcPr>
             <w:tcW w:w="919" w:type="dxa"/>
-            <w:vAlign w:val="top"/>
           </w:tcPr>
           <w:p>
             <w:pPr>
@@ -1192,7 +1154,6 @@
         <w:tc>
           <w:tcPr>
             <w:tcW w:w="2289" w:type="dxa"/>
-            <w:vAlign w:val="top"/>
           </w:tcPr>
           <w:p>
             <w:pPr>
@@ -1203,7 +1164,6 @@
         <w:tc>
           <w:tcPr>
             <w:tcW w:w="1148" w:type="dxa"/>
-            <w:vAlign w:val="top"/>
           </w:tcPr>
           <w:p>
             <w:pPr>
@@ -1214,7 +1174,6 @@
         <w:tc>
           <w:tcPr>
             <w:tcW w:w="1150" w:type="dxa"/>
-            <w:vAlign w:val="top"/>
           </w:tcPr>
           <w:p>
             <w:pPr>
@@ -1225,7 +1184,6 @@
         <w:tc>
           <w:tcPr>
             <w:tcW w:w="1240" w:type="dxa"/>
-            <w:vAlign w:val="top"/>
           </w:tcPr>
           <w:p>
             <w:pPr>
@@ -1257,7 +1215,6 @@
         <w:tc>
           <w:tcPr>
             <w:tcW w:w="1555" w:type="dxa"/>
-            <w:vAlign w:val="top"/>
           </w:tcPr>
           <w:p>
             <w:pPr>
@@ -1268,7 +1225,6 @@
         <w:tc>
           <w:tcPr>
             <w:tcW w:w="919" w:type="dxa"/>
-            <w:vAlign w:val="top"/>
           </w:tcPr>
           <w:p>
             <w:pPr>
@@ -1279,7 +1235,6 @@
         <w:tc>
           <w:tcPr>
             <w:tcW w:w="2289" w:type="dxa"/>
-            <w:vAlign w:val="top"/>
           </w:tcPr>
           <w:p>
             <w:pPr>
@@ -1290,7 +1245,6 @@
         <w:tc>
           <w:tcPr>
             <w:tcW w:w="1148" w:type="dxa"/>
-            <w:vAlign w:val="top"/>
           </w:tcPr>
           <w:p>
             <w:pPr>
@@ -1301,7 +1255,6 @@
         <w:tc>
           <w:tcPr>
             <w:tcW w:w="1150" w:type="dxa"/>
-            <w:vAlign w:val="top"/>
           </w:tcPr>
           <w:p>
             <w:pPr>
@@ -1312,7 +1265,6 @@
         <w:tc>
           <w:tcPr>
             <w:tcW w:w="1240" w:type="dxa"/>
-            <w:vAlign w:val="top"/>
           </w:tcPr>
           <w:p>
             <w:pPr>
@@ -1344,7 +1296,6 @@
         <w:tc>
           <w:tcPr>
             <w:tcW w:w="1555" w:type="dxa"/>
-            <w:vAlign w:val="top"/>
           </w:tcPr>
           <w:p>
             <w:pPr>
@@ -1355,7 +1306,6 @@
         <w:tc>
           <w:tcPr>
             <w:tcW w:w="919" w:type="dxa"/>
-            <w:vAlign w:val="top"/>
           </w:tcPr>
           <w:p>
             <w:pPr>
@@ -1366,7 +1316,6 @@
         <w:tc>
           <w:tcPr>
             <w:tcW w:w="2289" w:type="dxa"/>
-            <w:vAlign w:val="top"/>
           </w:tcPr>
           <w:p>
             <w:pPr>
@@ -1377,7 +1326,6 @@
         <w:tc>
           <w:tcPr>
             <w:tcW w:w="1148" w:type="dxa"/>
-            <w:vAlign w:val="top"/>
           </w:tcPr>
           <w:p>
             <w:pPr>
@@ -1388,7 +1336,6 @@
         <w:tc>
           <w:tcPr>
             <w:tcW w:w="1150" w:type="dxa"/>
-            <w:vAlign w:val="top"/>
           </w:tcPr>
           <w:p>
             <w:pPr>
@@ -1399,7 +1346,6 @@
         <w:tc>
           <w:tcPr>
             <w:tcW w:w="1240" w:type="dxa"/>
-            <w:vAlign w:val="top"/>
           </w:tcPr>
           <w:p>
             <w:pPr>
@@ -1426,7 +1372,6 @@
           <w:lang w:val="en-US" w:eastAsia="en-US" w:bidi="ar-SA"/>
         </w:rPr>
         <w:id w:val="147468666"/>
-        <w15:color w:val="DBDBDB"/>
         <w:docPartObj>
           <w:docPartGallery w:val="Table of Contents"/>
           <w:docPartUnique/>
@@ -1470,129 +1415,83 @@
             <w:tabs>
               <w:tab w:val="right" w:leader="dot" w:pos="8306"/>
             </w:tabs>
+          </w:pPr>
+          <w:r>
             <w:rPr>
               <w:rFonts w:hint="eastAsia" w:ascii="宋体" w:hAnsi="宋体" w:eastAsia="宋体" w:cs="宋体"/>
               <w:sz w:val="24"/>
               <w:szCs w:val="24"/>
             </w:rPr>
-          </w:pPr>
+            <w:fldChar w:fldCharType="begin"/>
+          </w:r>
           <w:r>
             <w:rPr>
               <w:rFonts w:hint="eastAsia" w:ascii="宋体" w:hAnsi="宋体" w:eastAsia="宋体" w:cs="宋体"/>
               <w:sz w:val="24"/>
               <w:szCs w:val="24"/>
             </w:rPr>
+            <w:instrText xml:space="preserve">TOC \o "1-3" \h \u </w:instrText>
+          </w:r>
+          <w:r>
+            <w:rPr>
+              <w:rFonts w:hint="eastAsia" w:ascii="宋体" w:hAnsi="宋体" w:eastAsia="宋体" w:cs="宋体"/>
+              <w:sz w:val="24"/>
+              <w:szCs w:val="24"/>
+            </w:rPr>
+            <w:fldChar w:fldCharType="separate"/>
+          </w:r>
+          <w:r>
+            <w:rPr>
+              <w:rFonts w:hint="eastAsia" w:ascii="宋体" w:hAnsi="宋体" w:eastAsia="宋体" w:cs="宋体"/>
+              <w:szCs w:val="24"/>
+            </w:rPr>
             <w:fldChar w:fldCharType="begin"/>
           </w:r>
           <w:r>
             <w:rPr>
               <w:rFonts w:hint="eastAsia" w:ascii="宋体" w:hAnsi="宋体" w:eastAsia="宋体" w:cs="宋体"/>
-              <w:sz w:val="24"/>
-              <w:szCs w:val="24"/>
-            </w:rPr>
-            <w:instrText xml:space="preserve">TOC \o "1-3" \h \u </w:instrText>
-          </w:r>
-          <w:r>
-            <w:rPr>
-              <w:rFonts w:hint="eastAsia" w:ascii="宋体" w:hAnsi="宋体" w:eastAsia="宋体" w:cs="宋体"/>
-              <w:sz w:val="24"/>
+              <w:szCs w:val="24"/>
+            </w:rPr>
+            <w:instrText xml:space="preserve"> HYPERLINK \l _Toc15295 </w:instrText>
+          </w:r>
+          <w:r>
+            <w:rPr>
+              <w:rFonts w:hint="eastAsia" w:ascii="宋体" w:hAnsi="宋体" w:eastAsia="宋体" w:cs="宋体"/>
               <w:szCs w:val="24"/>
             </w:rPr>
             <w:fldChar w:fldCharType="separate"/>
           </w:r>
           <w:r>
             <w:rPr>
-              <w:rFonts w:hint="eastAsia" w:ascii="宋体" w:hAnsi="宋体" w:eastAsia="宋体" w:cs="宋体"/>
-              <w:sz w:val="24"/>
-              <w:szCs w:val="24"/>
-            </w:rPr>
+              <w:rFonts w:hint="eastAsia"/>
+              <w:lang w:val="en-US" w:eastAsia="zh-CN"/>
+            </w:rPr>
+            <w:t>万洲奇智（青岛）信息科技有限</w:t>
+          </w:r>
+          <w:r>
+            <w:t>公司</w:t>
+          </w:r>
+          <w:r>
+            <w:tab/>
+          </w:r>
+          <w:r>
             <w:fldChar w:fldCharType="begin"/>
           </w:r>
           <w:r>
-            <w:rPr>
-              <w:rFonts w:hint="eastAsia" w:ascii="宋体" w:hAnsi="宋体" w:eastAsia="宋体" w:cs="宋体"/>
-              <w:sz w:val="24"/>
-              <w:szCs w:val="24"/>
-            </w:rPr>
-            <w:instrText xml:space="preserve"> HYPERLINK \l _Toc5738 </w:instrText>
-          </w:r>
-          <w:r>
-            <w:rPr>
-              <w:rFonts w:hint="eastAsia" w:ascii="宋体" w:hAnsi="宋体" w:eastAsia="宋体" w:cs="宋体"/>
-              <w:sz w:val="24"/>
-              <w:szCs w:val="24"/>
-            </w:rPr>
+            <w:instrText xml:space="preserve"> PAGEREF _Toc15295 \h </w:instrText>
+          </w:r>
+          <w:r>
             <w:fldChar w:fldCharType="separate"/>
           </w:r>
           <w:r>
-            <w:rPr>
-              <w:rFonts w:hint="eastAsia" w:ascii="宋体" w:hAnsi="宋体" w:eastAsia="宋体" w:cs="宋体"/>
-              <w:sz w:val="24"/>
-              <w:szCs w:val="24"/>
-              <w:lang w:val="en-US" w:eastAsia="zh-CN"/>
-            </w:rPr>
-            <w:t>万洲奇智（青岛）信息科技有限</w:t>
-          </w:r>
-          <w:r>
-            <w:rPr>
-              <w:rFonts w:hint="eastAsia" w:ascii="宋体" w:hAnsi="宋体" w:eastAsia="宋体" w:cs="宋体"/>
-              <w:sz w:val="24"/>
-              <w:szCs w:val="24"/>
-            </w:rPr>
-            <w:t>公司</w:t>
-          </w:r>
-          <w:r>
-            <w:rPr>
-              <w:rFonts w:hint="eastAsia" w:ascii="宋体" w:hAnsi="宋体" w:eastAsia="宋体" w:cs="宋体"/>
-              <w:sz w:val="24"/>
-              <w:szCs w:val="24"/>
-            </w:rPr>
-            <w:tab/>
-          </w:r>
-          <w:r>
-            <w:rPr>
-              <w:rFonts w:hint="eastAsia" w:ascii="宋体" w:hAnsi="宋体" w:eastAsia="宋体" w:cs="宋体"/>
-              <w:sz w:val="24"/>
-              <w:szCs w:val="24"/>
-            </w:rPr>
-            <w:fldChar w:fldCharType="begin"/>
-          </w:r>
-          <w:r>
-            <w:rPr>
-              <w:rFonts w:hint="eastAsia" w:ascii="宋体" w:hAnsi="宋体" w:eastAsia="宋体" w:cs="宋体"/>
-              <w:sz w:val="24"/>
-              <w:szCs w:val="24"/>
-            </w:rPr>
-            <w:instrText xml:space="preserve"> PAGEREF _Toc5738 \h </w:instrText>
-          </w:r>
-          <w:r>
-            <w:rPr>
-              <w:rFonts w:hint="eastAsia" w:ascii="宋体" w:hAnsi="宋体" w:eastAsia="宋体" w:cs="宋体"/>
-              <w:sz w:val="24"/>
-              <w:szCs w:val="24"/>
-            </w:rPr>
-            <w:fldChar w:fldCharType="separate"/>
-          </w:r>
-          <w:r>
-            <w:rPr>
-              <w:rFonts w:hint="eastAsia" w:ascii="宋体" w:hAnsi="宋体" w:eastAsia="宋体" w:cs="宋体"/>
-              <w:sz w:val="24"/>
-              <w:szCs w:val="24"/>
-            </w:rPr>
             <w:t>1</w:t>
           </w:r>
           <w:r>
-            <w:rPr>
-              <w:rFonts w:hint="eastAsia" w:ascii="宋体" w:hAnsi="宋体" w:eastAsia="宋体" w:cs="宋体"/>
-              <w:sz w:val="24"/>
-              <w:szCs w:val="24"/>
-            </w:rPr>
             <w:fldChar w:fldCharType="end"/>
           </w:r>
           <w:r>
             <w:rPr>
               <w:rFonts w:hint="eastAsia" w:ascii="宋体" w:hAnsi="宋体" w:eastAsia="宋体" w:cs="宋体"/>
-              <w:sz w:val="24"/>
               <w:szCs w:val="24"/>
             </w:rPr>
             <w:fldChar w:fldCharType="end"/>
@@ -1604,16 +1503,10 @@
             <w:tabs>
               <w:tab w:val="right" w:leader="dot" w:pos="8306"/>
             </w:tabs>
-            <w:rPr>
-              <w:rFonts w:hint="eastAsia" w:ascii="宋体" w:hAnsi="宋体" w:eastAsia="宋体" w:cs="宋体"/>
-              <w:sz w:val="24"/>
-              <w:szCs w:val="24"/>
-            </w:rPr>
           </w:pPr>
           <w:r>
             <w:rPr>
               <w:rFonts w:hint="eastAsia" w:ascii="宋体" w:hAnsi="宋体" w:eastAsia="宋体" w:cs="宋体"/>
-              <w:sz w:val="24"/>
               <w:szCs w:val="24"/>
             </w:rPr>
             <w:fldChar w:fldCharType="begin"/>
@@ -1621,80 +1514,45 @@
           <w:r>
             <w:rPr>
               <w:rFonts w:hint="eastAsia" w:ascii="宋体" w:hAnsi="宋体" w:eastAsia="宋体" w:cs="宋体"/>
-              <w:sz w:val="24"/>
-              <w:szCs w:val="24"/>
-            </w:rPr>
-            <w:instrText xml:space="preserve"> HYPERLINK \l _Toc27593 </w:instrText>
-          </w:r>
-          <w:r>
-            <w:rPr>
-              <w:rFonts w:hint="eastAsia" w:ascii="宋体" w:hAnsi="宋体" w:eastAsia="宋体" w:cs="宋体"/>
-              <w:sz w:val="24"/>
+              <w:szCs w:val="24"/>
+            </w:rPr>
+            <w:instrText xml:space="preserve"> HYPERLINK \l _Toc18967 </w:instrText>
+          </w:r>
+          <w:r>
+            <w:rPr>
+              <w:rFonts w:hint="eastAsia" w:ascii="宋体" w:hAnsi="宋体" w:eastAsia="宋体" w:cs="宋体"/>
               <w:szCs w:val="24"/>
             </w:rPr>
             <w:fldChar w:fldCharType="separate"/>
           </w:r>
           <w:r>
             <w:rPr>
-              <w:rFonts w:hint="eastAsia" w:ascii="宋体" w:hAnsi="宋体" w:eastAsia="宋体" w:cs="宋体"/>
-              <w:sz w:val="24"/>
-              <w:szCs w:val="24"/>
+              <w:rFonts w:hint="eastAsia"/>
               <w:lang w:val="en-US" w:eastAsia="zh-CN"/>
             </w:rPr>
-            <w:t>人员工作交接管理制度</w:t>
-          </w:r>
-          <w:r>
-            <w:rPr>
-              <w:rFonts w:hint="eastAsia" w:ascii="宋体" w:hAnsi="宋体" w:eastAsia="宋体" w:cs="宋体"/>
-              <w:sz w:val="24"/>
-              <w:szCs w:val="24"/>
-            </w:rPr>
+            <w:t>客户投诉管理制度</w:t>
+          </w:r>
+          <w:r>
             <w:tab/>
           </w:r>
           <w:r>
-            <w:rPr>
-              <w:rFonts w:hint="eastAsia" w:ascii="宋体" w:hAnsi="宋体" w:eastAsia="宋体" w:cs="宋体"/>
-              <w:sz w:val="24"/>
-              <w:szCs w:val="24"/>
-            </w:rPr>
             <w:fldChar w:fldCharType="begin"/>
           </w:r>
           <w:r>
-            <w:rPr>
-              <w:rFonts w:hint="eastAsia" w:ascii="宋体" w:hAnsi="宋体" w:eastAsia="宋体" w:cs="宋体"/>
-              <w:sz w:val="24"/>
-              <w:szCs w:val="24"/>
-            </w:rPr>
-            <w:instrText xml:space="preserve"> PAGEREF _Toc27593 \h </w:instrText>
-          </w:r>
-          <w:r>
-            <w:rPr>
-              <w:rFonts w:hint="eastAsia" w:ascii="宋体" w:hAnsi="宋体" w:eastAsia="宋体" w:cs="宋体"/>
-              <w:sz w:val="24"/>
-              <w:szCs w:val="24"/>
-            </w:rPr>
+            <w:instrText xml:space="preserve"> PAGEREF _Toc18967 \h </w:instrText>
+          </w:r>
+          <w:r>
             <w:fldChar w:fldCharType="separate"/>
           </w:r>
           <w:r>
-            <w:rPr>
-              <w:rFonts w:hint="eastAsia" w:ascii="宋体" w:hAnsi="宋体" w:eastAsia="宋体" w:cs="宋体"/>
-              <w:sz w:val="24"/>
-              <w:szCs w:val="24"/>
-            </w:rPr>
             <w:t>1</w:t>
           </w:r>
           <w:r>
-            <w:rPr>
-              <w:rFonts w:hint="eastAsia" w:ascii="宋体" w:hAnsi="宋体" w:eastAsia="宋体" w:cs="宋体"/>
-              <w:sz w:val="24"/>
-              <w:szCs w:val="24"/>
-            </w:rPr>
             <w:fldChar w:fldCharType="end"/>
           </w:r>
           <w:r>
             <w:rPr>
               <w:rFonts w:hint="eastAsia" w:ascii="宋体" w:hAnsi="宋体" w:eastAsia="宋体" w:cs="宋体"/>
-              <w:sz w:val="24"/>
               <w:szCs w:val="24"/>
             </w:rPr>
             <w:fldChar w:fldCharType="end"/>
@@ -1706,16 +1564,10 @@
             <w:tabs>
               <w:tab w:val="right" w:leader="dot" w:pos="8306"/>
             </w:tabs>
-            <w:rPr>
-              <w:rFonts w:hint="eastAsia" w:ascii="宋体" w:hAnsi="宋体" w:eastAsia="宋体" w:cs="宋体"/>
-              <w:sz w:val="24"/>
-              <w:szCs w:val="24"/>
-            </w:rPr>
           </w:pPr>
           <w:r>
             <w:rPr>
               <w:rFonts w:hint="eastAsia" w:ascii="宋体" w:hAnsi="宋体" w:eastAsia="宋体" w:cs="宋体"/>
-              <w:sz w:val="24"/>
               <w:szCs w:val="24"/>
             </w:rPr>
             <w:fldChar w:fldCharType="begin"/>
@@ -1723,79 +1575,47 @@
           <w:r>
             <w:rPr>
               <w:rFonts w:hint="eastAsia" w:ascii="宋体" w:hAnsi="宋体" w:eastAsia="宋体" w:cs="宋体"/>
-              <w:sz w:val="24"/>
-              <w:szCs w:val="24"/>
-            </w:rPr>
-            <w:instrText xml:space="preserve"> HYPERLINK \l _Toc30213 </w:instrText>
-          </w:r>
-          <w:r>
-            <w:rPr>
-              <w:rFonts w:hint="eastAsia" w:ascii="宋体" w:hAnsi="宋体" w:eastAsia="宋体" w:cs="宋体"/>
-              <w:sz w:val="24"/>
+              <w:szCs w:val="24"/>
+            </w:rPr>
+            <w:instrText xml:space="preserve"> HYPERLINK \l _Toc10934 </w:instrText>
+          </w:r>
+          <w:r>
+            <w:rPr>
+              <w:rFonts w:hint="eastAsia" w:ascii="宋体" w:hAnsi="宋体" w:eastAsia="宋体" w:cs="宋体"/>
               <w:szCs w:val="24"/>
             </w:rPr>
             <w:fldChar w:fldCharType="separate"/>
           </w:r>
           <w:r>
             <w:rPr>
-              <w:rFonts w:hint="eastAsia" w:ascii="宋体" w:hAnsi="宋体" w:eastAsia="宋体" w:cs="宋体"/>
-              <w:sz w:val="24"/>
-              <w:szCs w:val="24"/>
-            </w:rPr>
-            <w:t>1. 目的</w:t>
-          </w:r>
-          <w:r>
-            <w:rPr>
-              <w:rFonts w:hint="eastAsia" w:ascii="宋体" w:hAnsi="宋体" w:eastAsia="宋体" w:cs="宋体"/>
-              <w:sz w:val="24"/>
-              <w:szCs w:val="24"/>
-            </w:rPr>
+              <w:rFonts w:hint="default"/>
+            </w:rPr>
+            <w:t xml:space="preserve">1. </w:t>
+          </w:r>
+          <w:r>
+            <w:t>目的</w:t>
+          </w:r>
+          <w:r>
             <w:tab/>
           </w:r>
           <w:r>
-            <w:rPr>
-              <w:rFonts w:hint="eastAsia" w:ascii="宋体" w:hAnsi="宋体" w:eastAsia="宋体" w:cs="宋体"/>
-              <w:sz w:val="24"/>
-              <w:szCs w:val="24"/>
-            </w:rPr>
             <w:fldChar w:fldCharType="begin"/>
           </w:r>
           <w:r>
-            <w:rPr>
-              <w:rFonts w:hint="eastAsia" w:ascii="宋体" w:hAnsi="宋体" w:eastAsia="宋体" w:cs="宋体"/>
-              <w:sz w:val="24"/>
-              <w:szCs w:val="24"/>
-            </w:rPr>
-            <w:instrText xml:space="preserve"> PAGEREF _Toc30213 \h </w:instrText>
-          </w:r>
-          <w:r>
-            <w:rPr>
-              <w:rFonts w:hint="eastAsia" w:ascii="宋体" w:hAnsi="宋体" w:eastAsia="宋体" w:cs="宋体"/>
-              <w:sz w:val="24"/>
-              <w:szCs w:val="24"/>
-            </w:rPr>
+            <w:instrText xml:space="preserve"> PAGEREF _Toc10934 \h </w:instrText>
+          </w:r>
+          <w:r>
             <w:fldChar w:fldCharType="separate"/>
           </w:r>
           <w:r>
-            <w:rPr>
-              <w:rFonts w:hint="eastAsia" w:ascii="宋体" w:hAnsi="宋体" w:eastAsia="宋体" w:cs="宋体"/>
-              <w:sz w:val="24"/>
-              <w:szCs w:val="24"/>
-            </w:rPr>
             <w:t>4</w:t>
           </w:r>
           <w:r>
-            <w:rPr>
-              <w:rFonts w:hint="eastAsia" w:ascii="宋体" w:hAnsi="宋体" w:eastAsia="宋体" w:cs="宋体"/>
-              <w:sz w:val="24"/>
-              <w:szCs w:val="24"/>
-            </w:rPr>
             <w:fldChar w:fldCharType="end"/>
           </w:r>
           <w:r>
             <w:rPr>
               <w:rFonts w:hint="eastAsia" w:ascii="宋体" w:hAnsi="宋体" w:eastAsia="宋体" w:cs="宋体"/>
-              <w:sz w:val="24"/>
               <w:szCs w:val="24"/>
             </w:rPr>
             <w:fldChar w:fldCharType="end"/>
@@ -1807,16 +1627,10 @@
             <w:tabs>
               <w:tab w:val="right" w:leader="dot" w:pos="8306"/>
             </w:tabs>
-            <w:rPr>
-              <w:rFonts w:hint="eastAsia" w:ascii="宋体" w:hAnsi="宋体" w:eastAsia="宋体" w:cs="宋体"/>
-              <w:sz w:val="24"/>
-              <w:szCs w:val="24"/>
-            </w:rPr>
           </w:pPr>
           <w:r>
             <w:rPr>
               <w:rFonts w:hint="eastAsia" w:ascii="宋体" w:hAnsi="宋体" w:eastAsia="宋体" w:cs="宋体"/>
-              <w:sz w:val="24"/>
               <w:szCs w:val="24"/>
             </w:rPr>
             <w:fldChar w:fldCharType="begin"/>
@@ -1824,79 +1638,52 @@
           <w:r>
             <w:rPr>
               <w:rFonts w:hint="eastAsia" w:ascii="宋体" w:hAnsi="宋体" w:eastAsia="宋体" w:cs="宋体"/>
-              <w:sz w:val="24"/>
-              <w:szCs w:val="24"/>
-            </w:rPr>
-            <w:instrText xml:space="preserve"> HYPERLINK \l _Toc17591 </w:instrText>
-          </w:r>
-          <w:r>
-            <w:rPr>
-              <w:rFonts w:hint="eastAsia" w:ascii="宋体" w:hAnsi="宋体" w:eastAsia="宋体" w:cs="宋体"/>
-              <w:sz w:val="24"/>
+              <w:szCs w:val="24"/>
+            </w:rPr>
+            <w:instrText xml:space="preserve"> HYPERLINK \l _Toc2135 </w:instrText>
+          </w:r>
+          <w:r>
+            <w:rPr>
+              <w:rFonts w:hint="eastAsia" w:ascii="宋体" w:hAnsi="宋体" w:eastAsia="宋体" w:cs="宋体"/>
               <w:szCs w:val="24"/>
             </w:rPr>
             <w:fldChar w:fldCharType="separate"/>
           </w:r>
           <w:r>
             <w:rPr>
-              <w:rFonts w:hint="eastAsia" w:ascii="宋体" w:hAnsi="宋体" w:eastAsia="宋体" w:cs="宋体"/>
-              <w:sz w:val="24"/>
-              <w:szCs w:val="24"/>
-            </w:rPr>
-            <w:t>2. 范围：</w:t>
-          </w:r>
-          <w:r>
-            <w:rPr>
-              <w:rFonts w:hint="eastAsia" w:ascii="宋体" w:hAnsi="宋体" w:eastAsia="宋体" w:cs="宋体"/>
-              <w:sz w:val="24"/>
-              <w:szCs w:val="24"/>
-            </w:rPr>
+              <w:rFonts w:hint="default"/>
+              <w:lang w:val="en-US" w:eastAsia="zh-CN"/>
+            </w:rPr>
+            <w:t xml:space="preserve">2. </w:t>
+          </w:r>
+          <w:r>
+            <w:rPr>
+              <w:rFonts w:hint="eastAsia"/>
+              <w:lang w:val="en-US" w:eastAsia="zh-CN"/>
+            </w:rPr>
+            <w:t>原则</w:t>
+          </w:r>
+          <w:r>
             <w:tab/>
           </w:r>
           <w:r>
-            <w:rPr>
-              <w:rFonts w:hint="eastAsia" w:ascii="宋体" w:hAnsi="宋体" w:eastAsia="宋体" w:cs="宋体"/>
-              <w:sz w:val="24"/>
-              <w:szCs w:val="24"/>
-            </w:rPr>
             <w:fldChar w:fldCharType="begin"/>
           </w:r>
           <w:r>
-            <w:rPr>
-              <w:rFonts w:hint="eastAsia" w:ascii="宋体" w:hAnsi="宋体" w:eastAsia="宋体" w:cs="宋体"/>
-              <w:sz w:val="24"/>
-              <w:szCs w:val="24"/>
-            </w:rPr>
-            <w:instrText xml:space="preserve"> PAGEREF _Toc17591 \h </w:instrText>
-          </w:r>
-          <w:r>
-            <w:rPr>
-              <w:rFonts w:hint="eastAsia" w:ascii="宋体" w:hAnsi="宋体" w:eastAsia="宋体" w:cs="宋体"/>
-              <w:sz w:val="24"/>
-              <w:szCs w:val="24"/>
-            </w:rPr>
+            <w:instrText xml:space="preserve"> PAGEREF _Toc2135 \h </w:instrText>
+          </w:r>
+          <w:r>
             <w:fldChar w:fldCharType="separate"/>
           </w:r>
           <w:r>
-            <w:rPr>
-              <w:rFonts w:hint="eastAsia" w:ascii="宋体" w:hAnsi="宋体" w:eastAsia="宋体" w:cs="宋体"/>
-              <w:sz w:val="24"/>
-              <w:szCs w:val="24"/>
-            </w:rPr>
             <w:t>4</w:t>
           </w:r>
           <w:r>
-            <w:rPr>
-              <w:rFonts w:hint="eastAsia" w:ascii="宋体" w:hAnsi="宋体" w:eastAsia="宋体" w:cs="宋体"/>
-              <w:sz w:val="24"/>
-              <w:szCs w:val="24"/>
-            </w:rPr>
             <w:fldChar w:fldCharType="end"/>
           </w:r>
           <w:r>
             <w:rPr>
               <w:rFonts w:hint="eastAsia" w:ascii="宋体" w:hAnsi="宋体" w:eastAsia="宋体" w:cs="宋体"/>
-              <w:sz w:val="24"/>
               <w:szCs w:val="24"/>
             </w:rPr>
             <w:fldChar w:fldCharType="end"/>
@@ -1908,16 +1695,10 @@
             <w:tabs>
               <w:tab w:val="right" w:leader="dot" w:pos="8306"/>
             </w:tabs>
-            <w:rPr>
-              <w:rFonts w:hint="eastAsia" w:ascii="宋体" w:hAnsi="宋体" w:eastAsia="宋体" w:cs="宋体"/>
-              <w:sz w:val="24"/>
-              <w:szCs w:val="24"/>
-            </w:rPr>
           </w:pPr>
           <w:r>
             <w:rPr>
               <w:rFonts w:hint="eastAsia" w:ascii="宋体" w:hAnsi="宋体" w:eastAsia="宋体" w:cs="宋体"/>
-              <w:sz w:val="24"/>
               <w:szCs w:val="24"/>
             </w:rPr>
             <w:fldChar w:fldCharType="begin"/>
@@ -1925,79 +1706,54 @@
           <w:r>
             <w:rPr>
               <w:rFonts w:hint="eastAsia" w:ascii="宋体" w:hAnsi="宋体" w:eastAsia="宋体" w:cs="宋体"/>
-              <w:sz w:val="24"/>
-              <w:szCs w:val="24"/>
-            </w:rPr>
-            <w:instrText xml:space="preserve"> HYPERLINK \l _Toc11037 </w:instrText>
-          </w:r>
-          <w:r>
-            <w:rPr>
-              <w:rFonts w:hint="eastAsia" w:ascii="宋体" w:hAnsi="宋体" w:eastAsia="宋体" w:cs="宋体"/>
-              <w:sz w:val="24"/>
+              <w:szCs w:val="24"/>
+            </w:rPr>
+            <w:instrText xml:space="preserve"> HYPERLINK \l _Toc18856 </w:instrText>
+          </w:r>
+          <w:r>
+            <w:rPr>
+              <w:rFonts w:hint="eastAsia" w:ascii="宋体" w:hAnsi="宋体" w:eastAsia="宋体" w:cs="宋体"/>
               <w:szCs w:val="24"/>
             </w:rPr>
             <w:fldChar w:fldCharType="separate"/>
           </w:r>
           <w:r>
             <w:rPr>
-              <w:rFonts w:hint="eastAsia" w:ascii="宋体" w:hAnsi="宋体" w:eastAsia="宋体" w:cs="宋体"/>
-              <w:sz w:val="24"/>
-              <w:szCs w:val="24"/>
-            </w:rPr>
-            <w:t>3. 离职类别与定义：</w:t>
-          </w:r>
-          <w:r>
-            <w:rPr>
-              <w:rFonts w:hint="eastAsia" w:ascii="宋体" w:hAnsi="宋体" w:eastAsia="宋体" w:cs="宋体"/>
-              <w:sz w:val="24"/>
-              <w:szCs w:val="24"/>
-            </w:rPr>
+              <w:rFonts w:hint="default"/>
+            </w:rPr>
+            <w:t xml:space="preserve">3. </w:t>
+          </w:r>
+          <w:r>
+            <w:rPr>
+              <w:rFonts w:hint="eastAsia"/>
+              <w:lang w:val="en-US" w:eastAsia="zh-CN"/>
+            </w:rPr>
+            <w:t>适用</w:t>
+          </w:r>
+          <w:r>
+            <w:t>范围</w:t>
+          </w:r>
+          <w:r>
             <w:tab/>
           </w:r>
           <w:r>
-            <w:rPr>
-              <w:rFonts w:hint="eastAsia" w:ascii="宋体" w:hAnsi="宋体" w:eastAsia="宋体" w:cs="宋体"/>
-              <w:sz w:val="24"/>
-              <w:szCs w:val="24"/>
-            </w:rPr>
             <w:fldChar w:fldCharType="begin"/>
           </w:r>
           <w:r>
-            <w:rPr>
-              <w:rFonts w:hint="eastAsia" w:ascii="宋体" w:hAnsi="宋体" w:eastAsia="宋体" w:cs="宋体"/>
-              <w:sz w:val="24"/>
-              <w:szCs w:val="24"/>
-            </w:rPr>
-            <w:instrText xml:space="preserve"> PAGEREF _Toc11037 \h </w:instrText>
-          </w:r>
-          <w:r>
-            <w:rPr>
-              <w:rFonts w:hint="eastAsia" w:ascii="宋体" w:hAnsi="宋体" w:eastAsia="宋体" w:cs="宋体"/>
-              <w:sz w:val="24"/>
-              <w:szCs w:val="24"/>
-            </w:rPr>
+            <w:instrText xml:space="preserve"> PAGEREF _Toc18856 \h </w:instrText>
+          </w:r>
+          <w:r>
             <w:fldChar w:fldCharType="separate"/>
           </w:r>
           <w:r>
-            <w:rPr>
-              <w:rFonts w:hint="eastAsia" w:ascii="宋体" w:hAnsi="宋体" w:eastAsia="宋体" w:cs="宋体"/>
-              <w:sz w:val="24"/>
-              <w:szCs w:val="24"/>
-            </w:rPr>
             <w:t>4</w:t>
           </w:r>
           <w:r>
-            <w:rPr>
-              <w:rFonts w:hint="eastAsia" w:ascii="宋体" w:hAnsi="宋体" w:eastAsia="宋体" w:cs="宋体"/>
-              <w:sz w:val="24"/>
-              <w:szCs w:val="24"/>
-            </w:rPr>
             <w:fldChar w:fldCharType="end"/>
           </w:r>
           <w:r>
             <w:rPr>
               <w:rFonts w:hint="eastAsia" w:ascii="宋体" w:hAnsi="宋体" w:eastAsia="宋体" w:cs="宋体"/>
-              <w:sz w:val="24"/>
               <w:szCs w:val="24"/>
             </w:rPr>
             <w:fldChar w:fldCharType="end"/>
@@ -2009,16 +1765,10 @@
             <w:tabs>
               <w:tab w:val="right" w:leader="dot" w:pos="8306"/>
             </w:tabs>
-            <w:rPr>
-              <w:rFonts w:hint="eastAsia" w:ascii="宋体" w:hAnsi="宋体" w:eastAsia="宋体" w:cs="宋体"/>
-              <w:sz w:val="24"/>
-              <w:szCs w:val="24"/>
-            </w:rPr>
           </w:pPr>
           <w:r>
             <w:rPr>
               <w:rFonts w:hint="eastAsia" w:ascii="宋体" w:hAnsi="宋体" w:eastAsia="宋体" w:cs="宋体"/>
-              <w:sz w:val="24"/>
               <w:szCs w:val="24"/>
             </w:rPr>
             <w:fldChar w:fldCharType="begin"/>
@@ -2026,79 +1776,52 @@
           <w:r>
             <w:rPr>
               <w:rFonts w:hint="eastAsia" w:ascii="宋体" w:hAnsi="宋体" w:eastAsia="宋体" w:cs="宋体"/>
-              <w:sz w:val="24"/>
-              <w:szCs w:val="24"/>
-            </w:rPr>
-            <w:instrText xml:space="preserve"> HYPERLINK \l _Toc28776 </w:instrText>
-          </w:r>
-          <w:r>
-            <w:rPr>
-              <w:rFonts w:hint="eastAsia" w:ascii="宋体" w:hAnsi="宋体" w:eastAsia="宋体" w:cs="宋体"/>
-              <w:sz w:val="24"/>
+              <w:szCs w:val="24"/>
+            </w:rPr>
+            <w:instrText xml:space="preserve"> HYPERLINK \l _Toc11526 </w:instrText>
+          </w:r>
+          <w:r>
+            <w:rPr>
+              <w:rFonts w:hint="eastAsia" w:ascii="宋体" w:hAnsi="宋体" w:eastAsia="宋体" w:cs="宋体"/>
               <w:szCs w:val="24"/>
             </w:rPr>
             <w:fldChar w:fldCharType="separate"/>
           </w:r>
           <w:r>
             <w:rPr>
-              <w:rFonts w:hint="eastAsia" w:ascii="宋体" w:hAnsi="宋体" w:eastAsia="宋体" w:cs="宋体"/>
-              <w:sz w:val="24"/>
-              <w:szCs w:val="24"/>
-            </w:rPr>
-            <w:t>4. 离职办理程序</w:t>
-          </w:r>
-          <w:r>
-            <w:rPr>
-              <w:rFonts w:hint="eastAsia" w:ascii="宋体" w:hAnsi="宋体" w:eastAsia="宋体" w:cs="宋体"/>
-              <w:sz w:val="24"/>
-              <w:szCs w:val="24"/>
-            </w:rPr>
+              <w:rFonts w:hint="default"/>
+              <w:lang w:val="en-US" w:eastAsia="zh-CN"/>
+            </w:rPr>
+            <w:t xml:space="preserve">4. </w:t>
+          </w:r>
+          <w:r>
+            <w:rPr>
+              <w:rFonts w:hint="eastAsia"/>
+              <w:lang w:val="en-US" w:eastAsia="zh-CN"/>
+            </w:rPr>
+            <w:t>岗位职责</w:t>
+          </w:r>
+          <w:r>
             <w:tab/>
           </w:r>
           <w:r>
-            <w:rPr>
-              <w:rFonts w:hint="eastAsia" w:ascii="宋体" w:hAnsi="宋体" w:eastAsia="宋体" w:cs="宋体"/>
-              <w:sz w:val="24"/>
-              <w:szCs w:val="24"/>
-            </w:rPr>
             <w:fldChar w:fldCharType="begin"/>
           </w:r>
           <w:r>
-            <w:rPr>
-              <w:rFonts w:hint="eastAsia" w:ascii="宋体" w:hAnsi="宋体" w:eastAsia="宋体" w:cs="宋体"/>
-              <w:sz w:val="24"/>
-              <w:szCs w:val="24"/>
-            </w:rPr>
-            <w:instrText xml:space="preserve"> PAGEREF _Toc28776 \h </w:instrText>
-          </w:r>
-          <w:r>
-            <w:rPr>
-              <w:rFonts w:hint="eastAsia" w:ascii="宋体" w:hAnsi="宋体" w:eastAsia="宋体" w:cs="宋体"/>
-              <w:sz w:val="24"/>
-              <w:szCs w:val="24"/>
-            </w:rPr>
+            <w:instrText xml:space="preserve"> PAGEREF _Toc11526 \h </w:instrText>
+          </w:r>
+          <w:r>
             <w:fldChar w:fldCharType="separate"/>
           </w:r>
           <w:r>
-            <w:rPr>
-              <w:rFonts w:hint="eastAsia" w:ascii="宋体" w:hAnsi="宋体" w:eastAsia="宋体" w:cs="宋体"/>
-              <w:sz w:val="24"/>
-              <w:szCs w:val="24"/>
-            </w:rPr>
             <w:t>4</w:t>
           </w:r>
           <w:r>
-            <w:rPr>
-              <w:rFonts w:hint="eastAsia" w:ascii="宋体" w:hAnsi="宋体" w:eastAsia="宋体" w:cs="宋体"/>
-              <w:sz w:val="24"/>
-              <w:szCs w:val="24"/>
-            </w:rPr>
             <w:fldChar w:fldCharType="end"/>
           </w:r>
           <w:r>
             <w:rPr>
               <w:rFonts w:hint="eastAsia" w:ascii="宋体" w:hAnsi="宋体" w:eastAsia="宋体" w:cs="宋体"/>
-              <w:sz w:val="24"/>
               <w:szCs w:val="24"/>
             </w:rPr>
             <w:fldChar w:fldCharType="end"/>
@@ -2110,16 +1833,10 @@
             <w:tabs>
               <w:tab w:val="right" w:leader="dot" w:pos="8306"/>
             </w:tabs>
-            <w:rPr>
-              <w:rFonts w:hint="eastAsia" w:ascii="宋体" w:hAnsi="宋体" w:eastAsia="宋体" w:cs="宋体"/>
-              <w:sz w:val="24"/>
-              <w:szCs w:val="24"/>
-            </w:rPr>
           </w:pPr>
           <w:r>
             <w:rPr>
               <w:rFonts w:hint="eastAsia" w:ascii="宋体" w:hAnsi="宋体" w:eastAsia="宋体" w:cs="宋体"/>
-              <w:sz w:val="24"/>
               <w:szCs w:val="24"/>
             </w:rPr>
             <w:fldChar w:fldCharType="begin"/>
@@ -2127,79 +1844,52 @@
           <w:r>
             <w:rPr>
               <w:rFonts w:hint="eastAsia" w:ascii="宋体" w:hAnsi="宋体" w:eastAsia="宋体" w:cs="宋体"/>
-              <w:sz w:val="24"/>
-              <w:szCs w:val="24"/>
-            </w:rPr>
-            <w:instrText xml:space="preserve"> HYPERLINK \l _Toc10045 </w:instrText>
-          </w:r>
-          <w:r>
-            <w:rPr>
-              <w:rFonts w:hint="eastAsia" w:ascii="宋体" w:hAnsi="宋体" w:eastAsia="宋体" w:cs="宋体"/>
-              <w:sz w:val="24"/>
+              <w:szCs w:val="24"/>
+            </w:rPr>
+            <w:instrText xml:space="preserve"> HYPERLINK \l _Toc11046 </w:instrText>
+          </w:r>
+          <w:r>
+            <w:rPr>
+              <w:rFonts w:hint="eastAsia" w:ascii="宋体" w:hAnsi="宋体" w:eastAsia="宋体" w:cs="宋体"/>
               <w:szCs w:val="24"/>
             </w:rPr>
             <w:fldChar w:fldCharType="separate"/>
           </w:r>
           <w:r>
             <w:rPr>
-              <w:rFonts w:hint="eastAsia" w:ascii="宋体" w:hAnsi="宋体" w:eastAsia="宋体" w:cs="宋体"/>
-              <w:sz w:val="24"/>
-              <w:szCs w:val="24"/>
-            </w:rPr>
-            <w:t>4.1. 辞职程序</w:t>
-          </w:r>
-          <w:r>
-            <w:rPr>
-              <w:rFonts w:hint="eastAsia" w:ascii="宋体" w:hAnsi="宋体" w:eastAsia="宋体" w:cs="宋体"/>
-              <w:sz w:val="24"/>
-              <w:szCs w:val="24"/>
-            </w:rPr>
+              <w:rFonts w:hint="default"/>
+              <w:lang w:val="en-US" w:eastAsia="zh-CN"/>
+            </w:rPr>
+            <w:t xml:space="preserve">4.1. </w:t>
+          </w:r>
+          <w:r>
+            <w:rPr>
+              <w:rFonts w:hint="eastAsia"/>
+              <w:lang w:val="en-US" w:eastAsia="zh-CN"/>
+            </w:rPr>
+            <w:t>质量部</w:t>
+          </w:r>
+          <w:r>
             <w:tab/>
           </w:r>
           <w:r>
-            <w:rPr>
-              <w:rFonts w:hint="eastAsia" w:ascii="宋体" w:hAnsi="宋体" w:eastAsia="宋体" w:cs="宋体"/>
-              <w:sz w:val="24"/>
-              <w:szCs w:val="24"/>
-            </w:rPr>
             <w:fldChar w:fldCharType="begin"/>
           </w:r>
           <w:r>
-            <w:rPr>
-              <w:rFonts w:hint="eastAsia" w:ascii="宋体" w:hAnsi="宋体" w:eastAsia="宋体" w:cs="宋体"/>
-              <w:sz w:val="24"/>
-              <w:szCs w:val="24"/>
-            </w:rPr>
-            <w:instrText xml:space="preserve"> PAGEREF _Toc10045 \h </w:instrText>
-          </w:r>
-          <w:r>
-            <w:rPr>
-              <w:rFonts w:hint="eastAsia" w:ascii="宋体" w:hAnsi="宋体" w:eastAsia="宋体" w:cs="宋体"/>
-              <w:sz w:val="24"/>
-              <w:szCs w:val="24"/>
-            </w:rPr>
+            <w:instrText xml:space="preserve"> PAGEREF _Toc11046 \h </w:instrText>
+          </w:r>
+          <w:r>
             <w:fldChar w:fldCharType="separate"/>
           </w:r>
           <w:r>
-            <w:rPr>
-              <w:rFonts w:hint="eastAsia" w:ascii="宋体" w:hAnsi="宋体" w:eastAsia="宋体" w:cs="宋体"/>
-              <w:sz w:val="24"/>
-              <w:szCs w:val="24"/>
-            </w:rPr>
             <w:t>4</w:t>
           </w:r>
           <w:r>
-            <w:rPr>
-              <w:rFonts w:hint="eastAsia" w:ascii="宋体" w:hAnsi="宋体" w:eastAsia="宋体" w:cs="宋体"/>
-              <w:sz w:val="24"/>
-              <w:szCs w:val="24"/>
-            </w:rPr>
             <w:fldChar w:fldCharType="end"/>
           </w:r>
           <w:r>
             <w:rPr>
               <w:rFonts w:hint="eastAsia" w:ascii="宋体" w:hAnsi="宋体" w:eastAsia="宋体" w:cs="宋体"/>
-              <w:sz w:val="24"/>
               <w:szCs w:val="24"/>
             </w:rPr>
             <w:fldChar w:fldCharType="end"/>
@@ -2211,16 +1901,10 @@
             <w:tabs>
               <w:tab w:val="right" w:leader="dot" w:pos="8306"/>
             </w:tabs>
-            <w:rPr>
-              <w:rFonts w:hint="eastAsia" w:ascii="宋体" w:hAnsi="宋体" w:eastAsia="宋体" w:cs="宋体"/>
-              <w:sz w:val="24"/>
-              <w:szCs w:val="24"/>
-            </w:rPr>
           </w:pPr>
           <w:r>
             <w:rPr>
               <w:rFonts w:hint="eastAsia" w:ascii="宋体" w:hAnsi="宋体" w:eastAsia="宋体" w:cs="宋体"/>
-              <w:sz w:val="24"/>
               <w:szCs w:val="24"/>
             </w:rPr>
             <w:fldChar w:fldCharType="begin"/>
@@ -2228,79 +1912,120 @@
           <w:r>
             <w:rPr>
               <w:rFonts w:hint="eastAsia" w:ascii="宋体" w:hAnsi="宋体" w:eastAsia="宋体" w:cs="宋体"/>
-              <w:sz w:val="24"/>
-              <w:szCs w:val="24"/>
-            </w:rPr>
-            <w:instrText xml:space="preserve"> HYPERLINK \l _Toc24078 </w:instrText>
-          </w:r>
-          <w:r>
-            <w:rPr>
-              <w:rFonts w:hint="eastAsia" w:ascii="宋体" w:hAnsi="宋体" w:eastAsia="宋体" w:cs="宋体"/>
-              <w:sz w:val="24"/>
+              <w:szCs w:val="24"/>
+            </w:rPr>
+            <w:instrText xml:space="preserve"> HYPERLINK \l _Toc7559 </w:instrText>
+          </w:r>
+          <w:r>
+            <w:rPr>
+              <w:rFonts w:hint="eastAsia" w:ascii="宋体" w:hAnsi="宋体" w:eastAsia="宋体" w:cs="宋体"/>
               <w:szCs w:val="24"/>
             </w:rPr>
             <w:fldChar w:fldCharType="separate"/>
           </w:r>
           <w:r>
             <w:rPr>
-              <w:rFonts w:hint="eastAsia" w:ascii="宋体" w:hAnsi="宋体" w:eastAsia="宋体" w:cs="宋体"/>
-              <w:sz w:val="24"/>
-              <w:szCs w:val="24"/>
-            </w:rPr>
-            <w:t>4.2. 辞退</w:t>
-          </w:r>
-          <w:r>
-            <w:rPr>
-              <w:rFonts w:hint="eastAsia" w:ascii="宋体" w:hAnsi="宋体" w:eastAsia="宋体" w:cs="宋体"/>
-              <w:sz w:val="24"/>
-              <w:szCs w:val="24"/>
-            </w:rPr>
+              <w:rFonts w:hint="default"/>
+              <w:lang w:val="en-US" w:eastAsia="zh-CN"/>
+            </w:rPr>
+            <w:t xml:space="preserve">4.2. </w:t>
+          </w:r>
+          <w:r>
+            <w:rPr>
+              <w:rFonts w:hint="eastAsia"/>
+              <w:lang w:val="en-US" w:eastAsia="zh-CN"/>
+            </w:rPr>
+            <w:t>其他运维相关部门</w:t>
+          </w:r>
+          <w:r>
             <w:tab/>
           </w:r>
           <w:r>
-            <w:rPr>
-              <w:rFonts w:hint="eastAsia" w:ascii="宋体" w:hAnsi="宋体" w:eastAsia="宋体" w:cs="宋体"/>
-              <w:sz w:val="24"/>
-              <w:szCs w:val="24"/>
-            </w:rPr>
             <w:fldChar w:fldCharType="begin"/>
           </w:r>
           <w:r>
-            <w:rPr>
-              <w:rFonts w:hint="eastAsia" w:ascii="宋体" w:hAnsi="宋体" w:eastAsia="宋体" w:cs="宋体"/>
-              <w:sz w:val="24"/>
-              <w:szCs w:val="24"/>
-            </w:rPr>
-            <w:instrText xml:space="preserve"> PAGEREF _Toc24078 \h </w:instrText>
-          </w:r>
-          <w:r>
-            <w:rPr>
-              <w:rFonts w:hint="eastAsia" w:ascii="宋体" w:hAnsi="宋体" w:eastAsia="宋体" w:cs="宋体"/>
-              <w:sz w:val="24"/>
-              <w:szCs w:val="24"/>
-            </w:rPr>
+            <w:instrText xml:space="preserve"> PAGEREF _Toc7559 \h </w:instrText>
+          </w:r>
+          <w:r>
             <w:fldChar w:fldCharType="separate"/>
           </w:r>
           <w:r>
-            <w:rPr>
-              <w:rFonts w:hint="eastAsia" w:ascii="宋体" w:hAnsi="宋体" w:eastAsia="宋体" w:cs="宋体"/>
-              <w:sz w:val="24"/>
-              <w:szCs w:val="24"/>
-            </w:rPr>
-            <w:t>5</w:t>
-          </w:r>
-          <w:r>
-            <w:rPr>
-              <w:rFonts w:hint="eastAsia" w:ascii="宋体" w:hAnsi="宋体" w:eastAsia="宋体" w:cs="宋体"/>
-              <w:sz w:val="24"/>
-              <w:szCs w:val="24"/>
-            </w:rPr>
+            <w:t>4</w:t>
+          </w:r>
+          <w:r>
             <w:fldChar w:fldCharType="end"/>
           </w:r>
           <w:r>
             <w:rPr>
               <w:rFonts w:hint="eastAsia" w:ascii="宋体" w:hAnsi="宋体" w:eastAsia="宋体" w:cs="宋体"/>
-              <w:sz w:val="24"/>
+              <w:szCs w:val="24"/>
+            </w:rPr>
+            <w:fldChar w:fldCharType="end"/>
+          </w:r>
+        </w:p>
+        <w:p>
+          <w:pPr>
+            <w:pStyle w:val="16"/>
+            <w:tabs>
+              <w:tab w:val="right" w:leader="dot" w:pos="8306"/>
+            </w:tabs>
+          </w:pPr>
+          <w:r>
+            <w:rPr>
+              <w:rFonts w:hint="eastAsia" w:ascii="宋体" w:hAnsi="宋体" w:eastAsia="宋体" w:cs="宋体"/>
+              <w:szCs w:val="24"/>
+            </w:rPr>
+            <w:fldChar w:fldCharType="begin"/>
+          </w:r>
+          <w:r>
+            <w:rPr>
+              <w:rFonts w:hint="eastAsia" w:ascii="宋体" w:hAnsi="宋体" w:eastAsia="宋体" w:cs="宋体"/>
+              <w:szCs w:val="24"/>
+            </w:rPr>
+            <w:instrText xml:space="preserve"> HYPERLINK \l _Toc4053 </w:instrText>
+          </w:r>
+          <w:r>
+            <w:rPr>
+              <w:rFonts w:hint="eastAsia" w:ascii="宋体" w:hAnsi="宋体" w:eastAsia="宋体" w:cs="宋体"/>
+              <w:szCs w:val="24"/>
+            </w:rPr>
+            <w:fldChar w:fldCharType="separate"/>
+          </w:r>
+          <w:r>
+            <w:rPr>
+              <w:rFonts w:hint="default" w:eastAsia="宋体"/>
+              <w:lang w:val="en-US" w:eastAsia="zh-CN"/>
+            </w:rPr>
+            <w:t xml:space="preserve">5. </w:t>
+          </w:r>
+          <w:r>
+            <w:rPr>
+              <w:rFonts w:hint="eastAsia"/>
+              <w:lang w:val="en-US" w:eastAsia="zh-CN"/>
+            </w:rPr>
+            <w:t>客户投诉管理流程</w:t>
+          </w:r>
+          <w:r>
+            <w:tab/>
+          </w:r>
+          <w:r>
+            <w:fldChar w:fldCharType="begin"/>
+          </w:r>
+          <w:r>
+            <w:instrText xml:space="preserve"> PAGEREF _Toc4053 \h </w:instrText>
+          </w:r>
+          <w:r>
+            <w:fldChar w:fldCharType="separate"/>
+          </w:r>
+          <w:r>
+            <w:t>4</w:t>
+          </w:r>
+          <w:r>
+            <w:fldChar w:fldCharType="end"/>
+          </w:r>
+          <w:r>
+            <w:rPr>
+              <w:rFonts w:hint="eastAsia" w:ascii="宋体" w:hAnsi="宋体" w:eastAsia="宋体" w:cs="宋体"/>
               <w:szCs w:val="24"/>
             </w:rPr>
             <w:fldChar w:fldCharType="end"/>
@@ -2312,16 +2037,10 @@
             <w:tabs>
               <w:tab w:val="right" w:leader="dot" w:pos="8306"/>
             </w:tabs>
-            <w:rPr>
-              <w:rFonts w:hint="eastAsia" w:ascii="宋体" w:hAnsi="宋体" w:eastAsia="宋体" w:cs="宋体"/>
-              <w:sz w:val="24"/>
-              <w:szCs w:val="24"/>
-            </w:rPr>
           </w:pPr>
           <w:r>
             <w:rPr>
               <w:rFonts w:hint="eastAsia" w:ascii="宋体" w:hAnsi="宋体" w:eastAsia="宋体" w:cs="宋体"/>
-              <w:sz w:val="24"/>
               <w:szCs w:val="24"/>
             </w:rPr>
             <w:fldChar w:fldCharType="begin"/>
@@ -2329,79 +2048,52 @@
           <w:r>
             <w:rPr>
               <w:rFonts w:hint="eastAsia" w:ascii="宋体" w:hAnsi="宋体" w:eastAsia="宋体" w:cs="宋体"/>
-              <w:sz w:val="24"/>
-              <w:szCs w:val="24"/>
-            </w:rPr>
-            <w:instrText xml:space="preserve"> HYPERLINK \l _Toc6490 </w:instrText>
-          </w:r>
-          <w:r>
-            <w:rPr>
-              <w:rFonts w:hint="eastAsia" w:ascii="宋体" w:hAnsi="宋体" w:eastAsia="宋体" w:cs="宋体"/>
-              <w:sz w:val="24"/>
+              <w:szCs w:val="24"/>
+            </w:rPr>
+            <w:instrText xml:space="preserve"> HYPERLINK \l _Toc28043 </w:instrText>
+          </w:r>
+          <w:r>
+            <w:rPr>
+              <w:rFonts w:hint="eastAsia" w:ascii="宋体" w:hAnsi="宋体" w:eastAsia="宋体" w:cs="宋体"/>
               <w:szCs w:val="24"/>
             </w:rPr>
             <w:fldChar w:fldCharType="separate"/>
           </w:r>
           <w:r>
             <w:rPr>
-              <w:rFonts w:hint="eastAsia" w:ascii="宋体" w:hAnsi="宋体" w:eastAsia="宋体" w:cs="宋体"/>
-              <w:sz w:val="24"/>
-              <w:szCs w:val="24"/>
-            </w:rPr>
-            <w:t>4.3. 协商解除劳动关系程序</w:t>
-          </w:r>
-          <w:r>
-            <w:rPr>
-              <w:rFonts w:hint="eastAsia" w:ascii="宋体" w:hAnsi="宋体" w:eastAsia="宋体" w:cs="宋体"/>
-              <w:sz w:val="24"/>
-              <w:szCs w:val="24"/>
-            </w:rPr>
+              <w:rFonts w:hint="default"/>
+              <w:lang w:val="en-US" w:eastAsia="zh-CN"/>
+            </w:rPr>
+            <w:t xml:space="preserve">5.1. </w:t>
+          </w:r>
+          <w:r>
+            <w:rPr>
+              <w:rFonts w:hint="eastAsia"/>
+              <w:lang w:val="en-US" w:eastAsia="zh-CN"/>
+            </w:rPr>
+            <w:t>投诉接收</w:t>
+          </w:r>
+          <w:r>
             <w:tab/>
           </w:r>
           <w:r>
-            <w:rPr>
-              <w:rFonts w:hint="eastAsia" w:ascii="宋体" w:hAnsi="宋体" w:eastAsia="宋体" w:cs="宋体"/>
-              <w:sz w:val="24"/>
-              <w:szCs w:val="24"/>
-            </w:rPr>
             <w:fldChar w:fldCharType="begin"/>
           </w:r>
           <w:r>
-            <w:rPr>
-              <w:rFonts w:hint="eastAsia" w:ascii="宋体" w:hAnsi="宋体" w:eastAsia="宋体" w:cs="宋体"/>
-              <w:sz w:val="24"/>
-              <w:szCs w:val="24"/>
-            </w:rPr>
-            <w:instrText xml:space="preserve"> PAGEREF _Toc6490 \h </w:instrText>
-          </w:r>
-          <w:r>
-            <w:rPr>
-              <w:rFonts w:hint="eastAsia" w:ascii="宋体" w:hAnsi="宋体" w:eastAsia="宋体" w:cs="宋体"/>
-              <w:sz w:val="24"/>
-              <w:szCs w:val="24"/>
-            </w:rPr>
+            <w:instrText xml:space="preserve"> PAGEREF _Toc28043 \h </w:instrText>
+          </w:r>
+          <w:r>
             <w:fldChar w:fldCharType="separate"/>
           </w:r>
           <w:r>
-            <w:rPr>
-              <w:rFonts w:hint="eastAsia" w:ascii="宋体" w:hAnsi="宋体" w:eastAsia="宋体" w:cs="宋体"/>
-              <w:sz w:val="24"/>
-              <w:szCs w:val="24"/>
-            </w:rPr>
-            <w:t>5</w:t>
-          </w:r>
-          <w:r>
-            <w:rPr>
-              <w:rFonts w:hint="eastAsia" w:ascii="宋体" w:hAnsi="宋体" w:eastAsia="宋体" w:cs="宋体"/>
-              <w:sz w:val="24"/>
-              <w:szCs w:val="24"/>
-            </w:rPr>
+            <w:t>4</w:t>
+          </w:r>
+          <w:r>
             <w:fldChar w:fldCharType="end"/>
           </w:r>
           <w:r>
             <w:rPr>
               <w:rFonts w:hint="eastAsia" w:ascii="宋体" w:hAnsi="宋体" w:eastAsia="宋体" w:cs="宋体"/>
-              <w:sz w:val="24"/>
               <w:szCs w:val="24"/>
             </w:rPr>
             <w:fldChar w:fldCharType="end"/>
@@ -2413,16 +2105,10 @@
             <w:tabs>
               <w:tab w:val="right" w:leader="dot" w:pos="8306"/>
             </w:tabs>
-            <w:rPr>
-              <w:rFonts w:hint="eastAsia" w:ascii="宋体" w:hAnsi="宋体" w:eastAsia="宋体" w:cs="宋体"/>
-              <w:sz w:val="24"/>
-              <w:szCs w:val="24"/>
-            </w:rPr>
           </w:pPr>
           <w:r>
             <w:rPr>
               <w:rFonts w:hint="eastAsia" w:ascii="宋体" w:hAnsi="宋体" w:eastAsia="宋体" w:cs="宋体"/>
-              <w:sz w:val="24"/>
               <w:szCs w:val="24"/>
             </w:rPr>
             <w:fldChar w:fldCharType="begin"/>
@@ -2430,80 +2116,188 @@
           <w:r>
             <w:rPr>
               <w:rFonts w:hint="eastAsia" w:ascii="宋体" w:hAnsi="宋体" w:eastAsia="宋体" w:cs="宋体"/>
-              <w:sz w:val="24"/>
-              <w:szCs w:val="24"/>
-            </w:rPr>
-            <w:instrText xml:space="preserve"> HYPERLINK \l _Toc13099 </w:instrText>
-          </w:r>
-          <w:r>
-            <w:rPr>
-              <w:rFonts w:hint="eastAsia" w:ascii="宋体" w:hAnsi="宋体" w:eastAsia="宋体" w:cs="宋体"/>
-              <w:sz w:val="24"/>
+              <w:szCs w:val="24"/>
+            </w:rPr>
+            <w:instrText xml:space="preserve"> HYPERLINK \l _Toc17334 </w:instrText>
+          </w:r>
+          <w:r>
+            <w:rPr>
+              <w:rFonts w:hint="eastAsia" w:ascii="宋体" w:hAnsi="宋体" w:eastAsia="宋体" w:cs="宋体"/>
               <w:szCs w:val="24"/>
             </w:rPr>
             <w:fldChar w:fldCharType="separate"/>
           </w:r>
           <w:r>
             <w:rPr>
-              <w:rFonts w:hint="eastAsia" w:ascii="宋体" w:hAnsi="宋体" w:eastAsia="宋体" w:cs="宋体"/>
-              <w:sz w:val="24"/>
-              <w:szCs w:val="24"/>
+              <w:rFonts w:hint="default"/>
               <w:lang w:val="en-US" w:eastAsia="zh-CN"/>
             </w:rPr>
-            <w:t>4.4. 自动离职</w:t>
-          </w:r>
-          <w:r>
-            <w:rPr>
-              <w:rFonts w:hint="eastAsia" w:ascii="宋体" w:hAnsi="宋体" w:eastAsia="宋体" w:cs="宋体"/>
-              <w:sz w:val="24"/>
-              <w:szCs w:val="24"/>
-            </w:rPr>
+            <w:t xml:space="preserve">5.2. </w:t>
+          </w:r>
+          <w:r>
+            <w:rPr>
+              <w:rFonts w:hint="eastAsia"/>
+              <w:lang w:val="en-US" w:eastAsia="zh-CN"/>
+            </w:rPr>
+            <w:t>投诉处理</w:t>
+          </w:r>
+          <w:r>
             <w:tab/>
           </w:r>
           <w:r>
-            <w:rPr>
-              <w:rFonts w:hint="eastAsia" w:ascii="宋体" w:hAnsi="宋体" w:eastAsia="宋体" w:cs="宋体"/>
-              <w:sz w:val="24"/>
-              <w:szCs w:val="24"/>
-            </w:rPr>
             <w:fldChar w:fldCharType="begin"/>
           </w:r>
           <w:r>
-            <w:rPr>
-              <w:rFonts w:hint="eastAsia" w:ascii="宋体" w:hAnsi="宋体" w:eastAsia="宋体" w:cs="宋体"/>
-              <w:sz w:val="24"/>
-              <w:szCs w:val="24"/>
-            </w:rPr>
-            <w:instrText xml:space="preserve"> PAGEREF _Toc13099 \h </w:instrText>
-          </w:r>
-          <w:r>
-            <w:rPr>
-              <w:rFonts w:hint="eastAsia" w:ascii="宋体" w:hAnsi="宋体" w:eastAsia="宋体" w:cs="宋体"/>
-              <w:sz w:val="24"/>
-              <w:szCs w:val="24"/>
-            </w:rPr>
+            <w:instrText xml:space="preserve"> PAGEREF _Toc17334 \h </w:instrText>
+          </w:r>
+          <w:r>
             <w:fldChar w:fldCharType="separate"/>
           </w:r>
           <w:r>
-            <w:rPr>
-              <w:rFonts w:hint="eastAsia" w:ascii="宋体" w:hAnsi="宋体" w:eastAsia="宋体" w:cs="宋体"/>
-              <w:sz w:val="24"/>
-              <w:szCs w:val="24"/>
-            </w:rPr>
+            <w:t>4</w:t>
+          </w:r>
+          <w:r>
+            <w:fldChar w:fldCharType="end"/>
+          </w:r>
+          <w:r>
+            <w:rPr>
+              <w:rFonts w:hint="eastAsia" w:ascii="宋体" w:hAnsi="宋体" w:eastAsia="宋体" w:cs="宋体"/>
+              <w:szCs w:val="24"/>
+            </w:rPr>
+            <w:fldChar w:fldCharType="end"/>
+          </w:r>
+        </w:p>
+        <w:p>
+          <w:pPr>
+            <w:pStyle w:val="17"/>
+            <w:tabs>
+              <w:tab w:val="right" w:leader="dot" w:pos="8306"/>
+            </w:tabs>
+          </w:pPr>
+          <w:r>
+            <w:rPr>
+              <w:rFonts w:hint="eastAsia" w:ascii="宋体" w:hAnsi="宋体" w:eastAsia="宋体" w:cs="宋体"/>
+              <w:szCs w:val="24"/>
+            </w:rPr>
+            <w:fldChar w:fldCharType="begin"/>
+          </w:r>
+          <w:r>
+            <w:rPr>
+              <w:rFonts w:hint="eastAsia" w:ascii="宋体" w:hAnsi="宋体" w:eastAsia="宋体" w:cs="宋体"/>
+              <w:szCs w:val="24"/>
+            </w:rPr>
+            <w:instrText xml:space="preserve"> HYPERLINK \l _Toc3009 </w:instrText>
+          </w:r>
+          <w:r>
+            <w:rPr>
+              <w:rFonts w:hint="eastAsia" w:ascii="宋体" w:hAnsi="宋体" w:eastAsia="宋体" w:cs="宋体"/>
+              <w:szCs w:val="24"/>
+            </w:rPr>
+            <w:fldChar w:fldCharType="separate"/>
+          </w:r>
+          <w:r>
+            <w:rPr>
+              <w:rFonts w:hint="default"/>
+              <w:lang w:val="en-US" w:eastAsia="zh-CN"/>
+            </w:rPr>
+            <w:t xml:space="preserve">5.3. </w:t>
+          </w:r>
+          <w:r>
+            <w:rPr>
+              <w:rFonts w:hint="eastAsia"/>
+              <w:lang w:val="en-US" w:eastAsia="zh-CN"/>
+            </w:rPr>
+            <w:t>投诉跟进</w:t>
+          </w:r>
+          <w:r>
+            <w:tab/>
+          </w:r>
+          <w:r>
+            <w:fldChar w:fldCharType="begin"/>
+          </w:r>
+          <w:r>
+            <w:instrText xml:space="preserve"> PAGEREF _Toc3009 \h </w:instrText>
+          </w:r>
+          <w:r>
+            <w:fldChar w:fldCharType="separate"/>
+          </w:r>
+          <w:r>
             <w:t>5</w:t>
           </w:r>
           <w:r>
-            <w:rPr>
-              <w:rFonts w:hint="eastAsia" w:ascii="宋体" w:hAnsi="宋体" w:eastAsia="宋体" w:cs="宋体"/>
-              <w:sz w:val="24"/>
-              <w:szCs w:val="24"/>
-            </w:rPr>
             <w:fldChar w:fldCharType="end"/>
           </w:r>
           <w:r>
             <w:rPr>
               <w:rFonts w:hint="eastAsia" w:ascii="宋体" w:hAnsi="宋体" w:eastAsia="宋体" w:cs="宋体"/>
-              <w:sz w:val="24"/>
+              <w:szCs w:val="24"/>
+            </w:rPr>
+            <w:fldChar w:fldCharType="end"/>
+          </w:r>
+        </w:p>
+        <w:p>
+          <w:pPr>
+            <w:pStyle w:val="17"/>
+            <w:tabs>
+              <w:tab w:val="right" w:leader="dot" w:pos="8306"/>
+            </w:tabs>
+          </w:pPr>
+          <w:r>
+            <w:rPr>
+              <w:rFonts w:hint="eastAsia" w:ascii="宋体" w:hAnsi="宋体" w:eastAsia="宋体" w:cs="宋体"/>
+              <w:szCs w:val="24"/>
+            </w:rPr>
+            <w:fldChar w:fldCharType="begin"/>
+          </w:r>
+          <w:r>
+            <w:rPr>
+              <w:rFonts w:hint="eastAsia" w:ascii="宋体" w:hAnsi="宋体" w:eastAsia="宋体" w:cs="宋体"/>
+              <w:szCs w:val="24"/>
+            </w:rPr>
+            <w:instrText xml:space="preserve"> HYPERLINK \l _Toc19110 </w:instrText>
+          </w:r>
+          <w:r>
+            <w:rPr>
+              <w:rFonts w:hint="eastAsia" w:ascii="宋体" w:hAnsi="宋体" w:eastAsia="宋体" w:cs="宋体"/>
+              <w:szCs w:val="24"/>
+            </w:rPr>
+            <w:fldChar w:fldCharType="separate"/>
+          </w:r>
+          <w:r>
+            <w:rPr>
+              <w:rFonts w:hint="default"/>
+              <w:lang w:val="en-US" w:eastAsia="zh-CN"/>
+            </w:rPr>
+            <w:t xml:space="preserve">5.4. </w:t>
+          </w:r>
+          <w:r>
+            <w:rPr>
+              <w:rFonts w:hint="eastAsia"/>
+              <w:lang w:val="en-US" w:eastAsia="zh-CN"/>
+            </w:rPr>
+            <w:t>服务改进</w:t>
+          </w:r>
+          <w:r>
+            <w:tab/>
+          </w:r>
+          <w:r>
+            <w:fldChar w:fldCharType="begin"/>
+          </w:r>
+          <w:r>
+            <w:instrText xml:space="preserve"> PAGEREF _Toc19110 \h </w:instrText>
+          </w:r>
+          <w:r>
+            <w:fldChar w:fldCharType="separate"/>
+          </w:r>
+          <w:r>
+            <w:t>5</w:t>
+          </w:r>
+          <w:r>
+            <w:fldChar w:fldCharType="end"/>
+          </w:r>
+          <w:r>
+            <w:rPr>
+              <w:rFonts w:hint="eastAsia" w:ascii="宋体" w:hAnsi="宋体" w:eastAsia="宋体" w:cs="宋体"/>
               <w:szCs w:val="24"/>
             </w:rPr>
             <w:fldChar w:fldCharType="end"/>
@@ -2515,16 +2309,10 @@
             <w:tabs>
               <w:tab w:val="right" w:leader="dot" w:pos="8306"/>
             </w:tabs>
-            <w:rPr>
-              <w:rFonts w:hint="eastAsia" w:ascii="宋体" w:hAnsi="宋体" w:eastAsia="宋体" w:cs="宋体"/>
-              <w:sz w:val="24"/>
-              <w:szCs w:val="24"/>
-            </w:rPr>
           </w:pPr>
           <w:r>
             <w:rPr>
               <w:rFonts w:hint="eastAsia" w:ascii="宋体" w:hAnsi="宋体" w:eastAsia="宋体" w:cs="宋体"/>
-              <w:sz w:val="24"/>
               <w:szCs w:val="24"/>
             </w:rPr>
             <w:fldChar w:fldCharType="begin"/>
@@ -2532,299 +2320,52 @@
           <w:r>
             <w:rPr>
               <w:rFonts w:hint="eastAsia" w:ascii="宋体" w:hAnsi="宋体" w:eastAsia="宋体" w:cs="宋体"/>
-              <w:sz w:val="24"/>
-              <w:szCs w:val="24"/>
-            </w:rPr>
-            <w:instrText xml:space="preserve"> HYPERLINK \l _Toc455 </w:instrText>
-          </w:r>
-          <w:r>
-            <w:rPr>
-              <w:rFonts w:hint="eastAsia" w:ascii="宋体" w:hAnsi="宋体" w:eastAsia="宋体" w:cs="宋体"/>
-              <w:sz w:val="24"/>
+              <w:szCs w:val="24"/>
+            </w:rPr>
+            <w:instrText xml:space="preserve"> HYPERLINK \l _Toc9430 </w:instrText>
+          </w:r>
+          <w:r>
+            <w:rPr>
+              <w:rFonts w:hint="eastAsia" w:ascii="宋体" w:hAnsi="宋体" w:eastAsia="宋体" w:cs="宋体"/>
               <w:szCs w:val="24"/>
             </w:rPr>
             <w:fldChar w:fldCharType="separate"/>
           </w:r>
           <w:r>
             <w:rPr>
-              <w:rFonts w:hint="eastAsia" w:ascii="宋体" w:hAnsi="宋体" w:eastAsia="宋体" w:cs="宋体"/>
-              <w:sz w:val="24"/>
-              <w:szCs w:val="24"/>
-            </w:rPr>
-            <w:t>5. 工作交接流程</w:t>
-          </w:r>
-          <w:r>
-            <w:rPr>
-              <w:rFonts w:hint="eastAsia" w:ascii="宋体" w:hAnsi="宋体" w:eastAsia="宋体" w:cs="宋体"/>
-              <w:sz w:val="24"/>
-              <w:szCs w:val="24"/>
-            </w:rPr>
+              <w:rFonts w:hint="default"/>
+              <w:lang w:val="en-US" w:eastAsia="zh-CN"/>
+            </w:rPr>
+            <w:t xml:space="preserve">6. </w:t>
+          </w:r>
+          <w:r>
+            <w:rPr>
+              <w:rFonts w:hint="eastAsia"/>
+              <w:lang w:val="en-US" w:eastAsia="zh-CN"/>
+            </w:rPr>
+            <w:t>附则</w:t>
+          </w:r>
+          <w:r>
             <w:tab/>
           </w:r>
           <w:r>
-            <w:rPr>
-              <w:rFonts w:hint="eastAsia" w:ascii="宋体" w:hAnsi="宋体" w:eastAsia="宋体" w:cs="宋体"/>
-              <w:sz w:val="24"/>
-              <w:szCs w:val="24"/>
-            </w:rPr>
             <w:fldChar w:fldCharType="begin"/>
           </w:r>
           <w:r>
-            <w:rPr>
-              <w:rFonts w:hint="eastAsia" w:ascii="宋体" w:hAnsi="宋体" w:eastAsia="宋体" w:cs="宋体"/>
-              <w:sz w:val="24"/>
-              <w:szCs w:val="24"/>
-            </w:rPr>
-            <w:instrText xml:space="preserve"> PAGEREF _Toc455 \h </w:instrText>
-          </w:r>
-          <w:r>
-            <w:rPr>
-              <w:rFonts w:hint="eastAsia" w:ascii="宋体" w:hAnsi="宋体" w:eastAsia="宋体" w:cs="宋体"/>
-              <w:sz w:val="24"/>
-              <w:szCs w:val="24"/>
-            </w:rPr>
+            <w:instrText xml:space="preserve"> PAGEREF _Toc9430 \h </w:instrText>
+          </w:r>
+          <w:r>
             <w:fldChar w:fldCharType="separate"/>
           </w:r>
           <w:r>
-            <w:rPr>
-              <w:rFonts w:hint="eastAsia" w:ascii="宋体" w:hAnsi="宋体" w:eastAsia="宋体" w:cs="宋体"/>
-              <w:sz w:val="24"/>
-              <w:szCs w:val="24"/>
-            </w:rPr>
             <w:t>5</w:t>
           </w:r>
           <w:r>
-            <w:rPr>
-              <w:rFonts w:hint="eastAsia" w:ascii="宋体" w:hAnsi="宋体" w:eastAsia="宋体" w:cs="宋体"/>
-              <w:sz w:val="24"/>
-              <w:szCs w:val="24"/>
-            </w:rPr>
             <w:fldChar w:fldCharType="end"/>
           </w:r>
           <w:r>
             <w:rPr>
               <w:rFonts w:hint="eastAsia" w:ascii="宋体" w:hAnsi="宋体" w:eastAsia="宋体" w:cs="宋体"/>
-              <w:sz w:val="24"/>
-              <w:szCs w:val="24"/>
-            </w:rPr>
-            <w:fldChar w:fldCharType="end"/>
-          </w:r>
-        </w:p>
-        <w:p>
-          <w:pPr>
-            <w:pStyle w:val="17"/>
-            <w:tabs>
-              <w:tab w:val="right" w:leader="dot" w:pos="8306"/>
-            </w:tabs>
-            <w:rPr>
-              <w:rFonts w:hint="eastAsia" w:ascii="宋体" w:hAnsi="宋体" w:eastAsia="宋体" w:cs="宋体"/>
-              <w:sz w:val="24"/>
-              <w:szCs w:val="24"/>
-            </w:rPr>
-          </w:pPr>
-          <w:r>
-            <w:rPr>
-              <w:rFonts w:hint="eastAsia" w:ascii="宋体" w:hAnsi="宋体" w:eastAsia="宋体" w:cs="宋体"/>
-              <w:sz w:val="24"/>
-              <w:szCs w:val="24"/>
-            </w:rPr>
-            <w:fldChar w:fldCharType="begin"/>
-          </w:r>
-          <w:r>
-            <w:rPr>
-              <w:rFonts w:hint="eastAsia" w:ascii="宋体" w:hAnsi="宋体" w:eastAsia="宋体" w:cs="宋体"/>
-              <w:sz w:val="24"/>
-              <w:szCs w:val="24"/>
-            </w:rPr>
-            <w:instrText xml:space="preserve"> HYPERLINK \l _Toc1081 </w:instrText>
-          </w:r>
-          <w:r>
-            <w:rPr>
-              <w:rFonts w:hint="eastAsia" w:ascii="宋体" w:hAnsi="宋体" w:eastAsia="宋体" w:cs="宋体"/>
-              <w:sz w:val="24"/>
-              <w:szCs w:val="24"/>
-            </w:rPr>
-            <w:fldChar w:fldCharType="separate"/>
-          </w:r>
-          <w:r>
-            <w:rPr>
-              <w:rFonts w:hint="eastAsia" w:ascii="宋体" w:hAnsi="宋体" w:eastAsia="宋体" w:cs="宋体"/>
-              <w:sz w:val="24"/>
-              <w:szCs w:val="24"/>
-            </w:rPr>
-            <w:t xml:space="preserve">1. </w:t>
-          </w:r>
-          <w:r>
-            <w:rPr>
-              <w:rFonts w:hint="eastAsia" w:ascii="宋体" w:hAnsi="宋体" w:eastAsia="宋体" w:cs="宋体"/>
-              <w:spacing w:val="-5"/>
-              <w:sz w:val="24"/>
-              <w:szCs w:val="24"/>
-            </w:rPr>
-            <w:t>工作交接</w:t>
-          </w:r>
-          <w:r>
-            <w:rPr>
-              <w:rFonts w:hint="eastAsia" w:ascii="宋体" w:hAnsi="宋体" w:eastAsia="宋体" w:cs="宋体"/>
-              <w:sz w:val="24"/>
-              <w:szCs w:val="24"/>
-            </w:rPr>
-            <w:tab/>
-          </w:r>
-          <w:r>
-            <w:rPr>
-              <w:rFonts w:hint="eastAsia" w:ascii="宋体" w:hAnsi="宋体" w:eastAsia="宋体" w:cs="宋体"/>
-              <w:sz w:val="24"/>
-              <w:szCs w:val="24"/>
-            </w:rPr>
-            <w:fldChar w:fldCharType="begin"/>
-          </w:r>
-          <w:r>
-            <w:rPr>
-              <w:rFonts w:hint="eastAsia" w:ascii="宋体" w:hAnsi="宋体" w:eastAsia="宋体" w:cs="宋体"/>
-              <w:sz w:val="24"/>
-              <w:szCs w:val="24"/>
-            </w:rPr>
-            <w:instrText xml:space="preserve"> PAGEREF _Toc1081 \h </w:instrText>
-          </w:r>
-          <w:r>
-            <w:rPr>
-              <w:rFonts w:hint="eastAsia" w:ascii="宋体" w:hAnsi="宋体" w:eastAsia="宋体" w:cs="宋体"/>
-              <w:sz w:val="24"/>
-              <w:szCs w:val="24"/>
-            </w:rPr>
-            <w:fldChar w:fldCharType="separate"/>
-          </w:r>
-          <w:r>
-            <w:rPr>
-              <w:rFonts w:hint="eastAsia" w:ascii="宋体" w:hAnsi="宋体" w:eastAsia="宋体" w:cs="宋体"/>
-              <w:sz w:val="24"/>
-              <w:szCs w:val="24"/>
-            </w:rPr>
-            <w:t>6</w:t>
-          </w:r>
-          <w:r>
-            <w:rPr>
-              <w:rFonts w:hint="eastAsia" w:ascii="宋体" w:hAnsi="宋体" w:eastAsia="宋体" w:cs="宋体"/>
-              <w:sz w:val="24"/>
-              <w:szCs w:val="24"/>
-            </w:rPr>
-            <w:fldChar w:fldCharType="end"/>
-          </w:r>
-          <w:r>
-            <w:rPr>
-              <w:rFonts w:hint="eastAsia" w:ascii="宋体" w:hAnsi="宋体" w:eastAsia="宋体" w:cs="宋体"/>
-              <w:sz w:val="24"/>
-              <w:szCs w:val="24"/>
-            </w:rPr>
-            <w:fldChar w:fldCharType="end"/>
-          </w:r>
-        </w:p>
-        <w:p>
-          <w:pPr>
-            <w:pStyle w:val="17"/>
-            <w:tabs>
-              <w:tab w:val="right" w:leader="dot" w:pos="8306"/>
-            </w:tabs>
-            <w:rPr>
-              <w:rFonts w:hint="eastAsia" w:ascii="宋体" w:hAnsi="宋体" w:eastAsia="宋体" w:cs="宋体"/>
-              <w:sz w:val="24"/>
-              <w:szCs w:val="24"/>
-            </w:rPr>
-          </w:pPr>
-          <w:r>
-            <w:rPr>
-              <w:rFonts w:hint="eastAsia" w:ascii="宋体" w:hAnsi="宋体" w:eastAsia="宋体" w:cs="宋体"/>
-              <w:sz w:val="24"/>
-              <w:szCs w:val="24"/>
-            </w:rPr>
-            <w:fldChar w:fldCharType="begin"/>
-          </w:r>
-          <w:r>
-            <w:rPr>
-              <w:rFonts w:hint="eastAsia" w:ascii="宋体" w:hAnsi="宋体" w:eastAsia="宋体" w:cs="宋体"/>
-              <w:sz w:val="24"/>
-              <w:szCs w:val="24"/>
-            </w:rPr>
-            <w:instrText xml:space="preserve"> HYPERLINK \l _Toc10944 </w:instrText>
-          </w:r>
-          <w:r>
-            <w:rPr>
-              <w:rFonts w:hint="eastAsia" w:ascii="宋体" w:hAnsi="宋体" w:eastAsia="宋体" w:cs="宋体"/>
-              <w:sz w:val="24"/>
-              <w:szCs w:val="24"/>
-            </w:rPr>
-            <w:fldChar w:fldCharType="separate"/>
-          </w:r>
-          <w:r>
-            <w:rPr>
-              <w:rFonts w:hint="eastAsia" w:ascii="宋体" w:hAnsi="宋体" w:eastAsia="宋体" w:cs="宋体"/>
-              <w:sz w:val="24"/>
-              <w:szCs w:val="24"/>
-            </w:rPr>
-            <w:t xml:space="preserve">2. </w:t>
-          </w:r>
-          <w:r>
-            <w:rPr>
-              <w:rFonts w:hint="eastAsia" w:ascii="宋体" w:hAnsi="宋体" w:eastAsia="宋体" w:cs="宋体"/>
-              <w:spacing w:val="-2"/>
-              <w:sz w:val="24"/>
-              <w:szCs w:val="24"/>
-            </w:rPr>
-            <w:t>关部门签字确认</w:t>
-          </w:r>
-          <w:r>
-            <w:rPr>
-              <w:rFonts w:hint="eastAsia" w:ascii="宋体" w:hAnsi="宋体" w:eastAsia="宋体" w:cs="宋体"/>
-              <w:sz w:val="24"/>
-              <w:szCs w:val="24"/>
-            </w:rPr>
-            <w:tab/>
-          </w:r>
-          <w:r>
-            <w:rPr>
-              <w:rFonts w:hint="eastAsia" w:ascii="宋体" w:hAnsi="宋体" w:eastAsia="宋体" w:cs="宋体"/>
-              <w:sz w:val="24"/>
-              <w:szCs w:val="24"/>
-            </w:rPr>
-            <w:fldChar w:fldCharType="begin"/>
-          </w:r>
-          <w:r>
-            <w:rPr>
-              <w:rFonts w:hint="eastAsia" w:ascii="宋体" w:hAnsi="宋体" w:eastAsia="宋体" w:cs="宋体"/>
-              <w:sz w:val="24"/>
-              <w:szCs w:val="24"/>
-            </w:rPr>
-            <w:instrText xml:space="preserve"> PAGEREF _Toc10944 \h </w:instrText>
-          </w:r>
-          <w:r>
-            <w:rPr>
-              <w:rFonts w:hint="eastAsia" w:ascii="宋体" w:hAnsi="宋体" w:eastAsia="宋体" w:cs="宋体"/>
-              <w:sz w:val="24"/>
-              <w:szCs w:val="24"/>
-            </w:rPr>
-            <w:fldChar w:fldCharType="separate"/>
-          </w:r>
-          <w:r>
-            <w:rPr>
-              <w:rFonts w:hint="eastAsia" w:ascii="宋体" w:hAnsi="宋体" w:eastAsia="宋体" w:cs="宋体"/>
-              <w:sz w:val="24"/>
-              <w:szCs w:val="24"/>
-            </w:rPr>
-            <w:t>6</w:t>
-          </w:r>
-          <w:r>
-            <w:rPr>
-              <w:rFonts w:hint="eastAsia" w:ascii="宋体" w:hAnsi="宋体" w:eastAsia="宋体" w:cs="宋体"/>
-              <w:sz w:val="24"/>
-              <w:szCs w:val="24"/>
-            </w:rPr>
-            <w:fldChar w:fldCharType="end"/>
-          </w:r>
-          <w:r>
-            <w:rPr>
-              <w:rFonts w:hint="eastAsia" w:ascii="宋体" w:hAnsi="宋体" w:eastAsia="宋体" w:cs="宋体"/>
-              <w:sz w:val="24"/>
               <w:szCs w:val="24"/>
             </w:rPr>
             <w:fldChar w:fldCharType="end"/>
@@ -2836,16 +2377,10 @@
             <w:tabs>
               <w:tab w:val="right" w:leader="dot" w:pos="8306"/>
             </w:tabs>
-            <w:rPr>
-              <w:rFonts w:hint="eastAsia" w:ascii="宋体" w:hAnsi="宋体" w:eastAsia="宋体" w:cs="宋体"/>
-              <w:sz w:val="24"/>
-              <w:szCs w:val="24"/>
-            </w:rPr>
           </w:pPr>
           <w:r>
             <w:rPr>
               <w:rFonts w:hint="eastAsia" w:ascii="宋体" w:hAnsi="宋体" w:eastAsia="宋体" w:cs="宋体"/>
-              <w:sz w:val="24"/>
               <w:szCs w:val="24"/>
             </w:rPr>
             <w:fldChar w:fldCharType="begin"/>
@@ -2853,79 +2388,120 @@
           <w:r>
             <w:rPr>
               <w:rFonts w:hint="eastAsia" w:ascii="宋体" w:hAnsi="宋体" w:eastAsia="宋体" w:cs="宋体"/>
-              <w:sz w:val="24"/>
-              <w:szCs w:val="24"/>
-            </w:rPr>
-            <w:instrText xml:space="preserve"> HYPERLINK \l _Toc901 </w:instrText>
-          </w:r>
-          <w:r>
-            <w:rPr>
-              <w:rFonts w:hint="eastAsia" w:ascii="宋体" w:hAnsi="宋体" w:eastAsia="宋体" w:cs="宋体"/>
-              <w:sz w:val="24"/>
+              <w:szCs w:val="24"/>
+            </w:rPr>
+            <w:instrText xml:space="preserve"> HYPERLINK \l _Toc32223 </w:instrText>
+          </w:r>
+          <w:r>
+            <w:rPr>
+              <w:rFonts w:hint="eastAsia" w:ascii="宋体" w:hAnsi="宋体" w:eastAsia="宋体" w:cs="宋体"/>
               <w:szCs w:val="24"/>
             </w:rPr>
             <w:fldChar w:fldCharType="separate"/>
           </w:r>
           <w:r>
             <w:rPr>
-              <w:rFonts w:hint="eastAsia" w:ascii="宋体" w:hAnsi="宋体" w:eastAsia="宋体" w:cs="宋体"/>
-              <w:sz w:val="24"/>
-              <w:szCs w:val="24"/>
-            </w:rPr>
-            <w:t>6. 其他事项</w:t>
-          </w:r>
-          <w:r>
-            <w:rPr>
-              <w:rFonts w:hint="eastAsia" w:ascii="宋体" w:hAnsi="宋体" w:eastAsia="宋体" w:cs="宋体"/>
-              <w:sz w:val="24"/>
-              <w:szCs w:val="24"/>
-            </w:rPr>
+              <w:rFonts w:hint="default"/>
+              <w:lang w:val="en-US" w:eastAsia="zh-CN"/>
+            </w:rPr>
+            <w:t xml:space="preserve">7. </w:t>
+          </w:r>
+          <w:r>
+            <w:rPr>
+              <w:rFonts w:hint="eastAsia"/>
+              <w:lang w:val="en-US" w:eastAsia="zh-CN"/>
+            </w:rPr>
+            <w:t>附件</w:t>
+          </w:r>
+          <w:r>
             <w:tab/>
           </w:r>
           <w:r>
-            <w:rPr>
-              <w:rFonts w:hint="eastAsia" w:ascii="宋体" w:hAnsi="宋体" w:eastAsia="宋体" w:cs="宋体"/>
-              <w:sz w:val="24"/>
-              <w:szCs w:val="24"/>
-            </w:rPr>
             <w:fldChar w:fldCharType="begin"/>
           </w:r>
           <w:r>
-            <w:rPr>
-              <w:rFonts w:hint="eastAsia" w:ascii="宋体" w:hAnsi="宋体" w:eastAsia="宋体" w:cs="宋体"/>
-              <w:sz w:val="24"/>
-              <w:szCs w:val="24"/>
-            </w:rPr>
-            <w:instrText xml:space="preserve"> PAGEREF _Toc901 \h </w:instrText>
-          </w:r>
-          <w:r>
-            <w:rPr>
-              <w:rFonts w:hint="eastAsia" w:ascii="宋体" w:hAnsi="宋体" w:eastAsia="宋体" w:cs="宋体"/>
-              <w:sz w:val="24"/>
-              <w:szCs w:val="24"/>
-            </w:rPr>
+            <w:instrText xml:space="preserve"> PAGEREF _Toc32223 \h </w:instrText>
+          </w:r>
+          <w:r>
             <w:fldChar w:fldCharType="separate"/>
           </w:r>
           <w:r>
-            <w:rPr>
-              <w:rFonts w:hint="eastAsia" w:ascii="宋体" w:hAnsi="宋体" w:eastAsia="宋体" w:cs="宋体"/>
-              <w:sz w:val="24"/>
-              <w:szCs w:val="24"/>
-            </w:rPr>
             <w:t>6</w:t>
           </w:r>
           <w:r>
-            <w:rPr>
-              <w:rFonts w:hint="eastAsia" w:ascii="宋体" w:hAnsi="宋体" w:eastAsia="宋体" w:cs="宋体"/>
-              <w:sz w:val="24"/>
-              <w:szCs w:val="24"/>
-            </w:rPr>
             <w:fldChar w:fldCharType="end"/>
           </w:r>
           <w:r>
             <w:rPr>
               <w:rFonts w:hint="eastAsia" w:ascii="宋体" w:hAnsi="宋体" w:eastAsia="宋体" w:cs="宋体"/>
-              <w:sz w:val="24"/>
+              <w:szCs w:val="24"/>
+            </w:rPr>
+            <w:fldChar w:fldCharType="end"/>
+          </w:r>
+        </w:p>
+        <w:p>
+          <w:pPr>
+            <w:pStyle w:val="16"/>
+            <w:tabs>
+              <w:tab w:val="right" w:leader="dot" w:pos="8306"/>
+            </w:tabs>
+          </w:pPr>
+          <w:r>
+            <w:rPr>
+              <w:rFonts w:hint="eastAsia" w:ascii="宋体" w:hAnsi="宋体" w:eastAsia="宋体" w:cs="宋体"/>
+              <w:szCs w:val="24"/>
+            </w:rPr>
+            <w:fldChar w:fldCharType="begin"/>
+          </w:r>
+          <w:r>
+            <w:rPr>
+              <w:rFonts w:hint="eastAsia" w:ascii="宋体" w:hAnsi="宋体" w:eastAsia="宋体" w:cs="宋体"/>
+              <w:szCs w:val="24"/>
+            </w:rPr>
+            <w:instrText xml:space="preserve"> HYPERLINK \l _Toc30570 </w:instrText>
+          </w:r>
+          <w:r>
+            <w:rPr>
+              <w:rFonts w:hint="eastAsia" w:ascii="宋体" w:hAnsi="宋体" w:eastAsia="宋体" w:cs="宋体"/>
+              <w:szCs w:val="24"/>
+            </w:rPr>
+            <w:fldChar w:fldCharType="separate"/>
+          </w:r>
+          <w:r>
+            <w:rPr>
+              <w:rFonts w:hint="default"/>
+              <w:lang w:val="en-US" w:eastAsia="zh-CN"/>
+            </w:rPr>
+            <w:t xml:space="preserve">8. </w:t>
+          </w:r>
+          <w:r>
+            <w:rPr>
+              <w:rFonts w:hint="eastAsia"/>
+              <w:lang w:val="en-US" w:eastAsia="zh-CN"/>
+            </w:rPr>
+            <w:t>记录</w:t>
+          </w:r>
+          <w:r>
+            <w:tab/>
+          </w:r>
+          <w:r>
+            <w:fldChar w:fldCharType="begin"/>
+          </w:r>
+          <w:r>
+            <w:instrText xml:space="preserve"> PAGEREF _Toc30570 \h </w:instrText>
+          </w:r>
+          <w:r>
+            <w:fldChar w:fldCharType="separate"/>
+          </w:r>
+          <w:r>
+            <w:t>6</w:t>
+          </w:r>
+          <w:r>
+            <w:fldChar w:fldCharType="end"/>
+          </w:r>
+          <w:r>
+            <w:rPr>
+              <w:rFonts w:hint="eastAsia" w:ascii="宋体" w:hAnsi="宋体" w:eastAsia="宋体" w:cs="宋体"/>
               <w:szCs w:val="24"/>
             </w:rPr>
             <w:fldChar w:fldCharType="end"/>
@@ -2947,7 +2523,6 @@
           <w:r>
             <w:rPr>
               <w:rFonts w:hint="eastAsia" w:ascii="宋体" w:hAnsi="宋体" w:eastAsia="宋体" w:cs="宋体"/>
-              <w:sz w:val="24"/>
               <w:szCs w:val="24"/>
             </w:rPr>
             <w:fldChar w:fldCharType="end"/>
@@ -2985,7 +2560,7 @@
         <w:pStyle w:val="28"/>
         <w:bidi w:val="0"/>
       </w:pPr>
-      <w:bookmarkStart w:id="2" w:name="_Toc30213"/>
+      <w:bookmarkStart w:id="2" w:name="_Toc10934"/>
       <w:r>
         <w:t>目的</w:t>
       </w:r>
@@ -3009,42 +2584,13 @@
           <w:lang w:val="en-US" w:eastAsia="zh-CN"/>
         </w:rPr>
       </w:pPr>
+      <w:bookmarkStart w:id="3" w:name="_Toc2135"/>
       <w:r>
         <w:rPr>
           <w:rFonts w:hint="eastAsia"/>
           <w:lang w:val="en-US" w:eastAsia="zh-CN"/>
         </w:rPr>
         <w:t>原则</w:t>
-      </w:r>
-    </w:p>
-    <w:p>
-      <w:pPr>
-        <w:pStyle w:val="29"/>
-        <w:bidi w:val="0"/>
-        <w:rPr>
-          <w:rFonts w:hint="eastAsia"/>
-          <w:lang w:val="en-US" w:eastAsia="zh-CN"/>
-        </w:rPr>
-      </w:pPr>
-      <w:r>
-        <w:t>遵循及时响应、客观公正、闭环管理的核心，致力于彻底根除问题根源，从而有效修复客户关系并驱动服务改进。</w:t>
-      </w:r>
-    </w:p>
-    <w:p>
-      <w:pPr>
-        <w:pStyle w:val="28"/>
-        <w:bidi w:val="0"/>
-      </w:pPr>
-      <w:bookmarkStart w:id="3" w:name="_Toc17591"/>
-      <w:r>
-        <w:rPr>
-          <w:rFonts w:hint="eastAsia"/>
-          <w:lang w:val="en-US" w:eastAsia="zh-CN"/>
-        </w:rPr>
-        <w:t>适用</w:t>
-      </w:r>
-      <w:r>
-        <w:t>范围</w:t>
       </w:r>
       <w:bookmarkEnd w:id="3"/>
     </w:p>
@@ -3052,40 +2598,73 @@
       <w:pPr>
         <w:pStyle w:val="29"/>
         <w:bidi w:val="0"/>
-      </w:pPr>
-      <w:r>
-        <w:t>本</w:t>
-      </w:r>
-      <w:r>
         <w:rPr>
           <w:rFonts w:hint="eastAsia"/>
           <w:lang w:val="en-US" w:eastAsia="zh-CN"/>
         </w:rPr>
-        <w:t>制度</w:t>
-      </w:r>
-      <w:r>
-        <w:t>适用于所有项目的客户投诉处理。</w:t>
+      </w:pPr>
+      <w:r>
+        <w:t>遵循及时响应、客观公正、闭环管理的核心，致力于彻底根除问题根源，从而有效修复客户关系并驱动服务改进。</w:t>
       </w:r>
     </w:p>
     <w:p>
       <w:pPr>
         <w:pStyle w:val="28"/>
         <w:bidi w:val="0"/>
+      </w:pPr>
+      <w:bookmarkStart w:id="4" w:name="_Toc18856"/>
+      <w:r>
         <w:rPr>
           <w:rFonts w:hint="eastAsia"/>
           <w:lang w:val="en-US" w:eastAsia="zh-CN"/>
         </w:rPr>
-      </w:pPr>
+        <w:t>适用</w:t>
+      </w:r>
+      <w:r>
+        <w:t>范围</w:t>
+      </w:r>
+      <w:bookmarkEnd w:id="4"/>
+    </w:p>
+    <w:p>
+      <w:pPr>
+        <w:pStyle w:val="29"/>
+        <w:bidi w:val="0"/>
+      </w:pPr>
+      <w:r>
+        <w:t>本</w:t>
+      </w:r>
       <w:r>
         <w:rPr>
           <w:rFonts w:hint="eastAsia"/>
           <w:lang w:val="en-US" w:eastAsia="zh-CN"/>
         </w:rPr>
-        <w:t>岗位职责</w:t>
+        <w:t>制度</w:t>
+      </w:r>
+      <w:r>
+        <w:t>适用于所有项目的客户投诉处理。</w:t>
       </w:r>
     </w:p>
     <w:p>
       <w:pPr>
+        <w:pStyle w:val="28"/>
+        <w:bidi w:val="0"/>
+        <w:rPr>
+          <w:rFonts w:hint="eastAsia"/>
+          <w:lang w:val="en-US" w:eastAsia="zh-CN"/>
+        </w:rPr>
+      </w:pPr>
+      <w:bookmarkStart w:id="5" w:name="_Toc11526"/>
+      <w:r>
+        <w:rPr>
+          <w:rFonts w:hint="eastAsia"/>
+          <w:lang w:val="en-US" w:eastAsia="zh-CN"/>
+        </w:rPr>
+        <w:t>岗位职责</w:t>
+      </w:r>
+      <w:bookmarkEnd w:id="5"/>
+    </w:p>
+    <w:p>
+      <w:pPr>
         <w:pStyle w:val="30"/>
         <w:bidi w:val="0"/>
         <w:rPr>
@@ -3093,6 +2672,7 @@
           <w:lang w:val="en-US" w:eastAsia="zh-CN"/>
         </w:rPr>
       </w:pPr>
+      <w:bookmarkStart w:id="6" w:name="_Toc11046"/>
       <w:r>
         <w:rPr>
           <w:rFonts w:hint="eastAsia"/>
@@ -3100,6 +2680,9 @@
         </w:rPr>
         <w:t>质量部</w:t>
       </w:r>
+      <w:bookmarkEnd w:id="6"/>
+      <w:bookmarkStart w:id="18" w:name="_GoBack"/>
+      <w:bookmarkEnd w:id="18"/>
     </w:p>
     <w:p>
       <w:pPr>
@@ -3124,6 +2707,7 @@
           <w:lang w:val="en-US" w:eastAsia="zh-CN"/>
         </w:rPr>
       </w:pPr>
+      <w:bookmarkStart w:id="7" w:name="_Toc7559"/>
       <w:r>
         <w:rPr>
           <w:rFonts w:hint="eastAsia"/>
@@ -3131,6 +2715,7 @@
         </w:rPr>
         <w:t>其他运维相关部门</w:t>
       </w:r>
+      <w:bookmarkEnd w:id="7"/>
     </w:p>
     <w:p>
       <w:pPr>
@@ -3156,8 +2741,9 @@
           <w:lang w:val="en-US" w:eastAsia="zh-CN"/>
         </w:rPr>
       </w:pPr>
-      <w:bookmarkStart w:id="4" w:name="bookmark3"/>
-      <w:bookmarkEnd w:id="4"/>
+      <w:bookmarkStart w:id="8" w:name="bookmark3"/>
+      <w:bookmarkEnd w:id="8"/>
+      <w:bookmarkStart w:id="9" w:name="_Toc4053"/>
       <w:r>
         <w:rPr>
           <w:rStyle w:val="38"/>
@@ -3166,6 +2752,7 @@
         </w:rPr>
         <w:t>客户投诉管理流程</w:t>
       </w:r>
+      <w:bookmarkEnd w:id="9"/>
     </w:p>
     <w:p>
       <w:pPr>
@@ -3176,6 +2763,7 @@
           <w:lang w:val="en-US" w:eastAsia="zh-CN"/>
         </w:rPr>
       </w:pPr>
+      <w:bookmarkStart w:id="10" w:name="_Toc28043"/>
       <w:r>
         <w:rPr>
           <w:rFonts w:hint="eastAsia"/>
@@ -3183,6 +2771,7 @@
         </w:rPr>
         <w:t>投诉接收</w:t>
       </w:r>
+      <w:bookmarkEnd w:id="10"/>
     </w:p>
     <w:p>
       <w:pPr>
@@ -3223,6 +2812,7 @@
           <w:lang w:val="en-US" w:eastAsia="zh-CN"/>
         </w:rPr>
       </w:pPr>
+      <w:bookmarkStart w:id="11" w:name="_Toc17334"/>
       <w:r>
         <w:rPr>
           <w:rFonts w:hint="eastAsia"/>
@@ -3230,6 +2820,7 @@
         </w:rPr>
         <w:t>投诉处理</w:t>
       </w:r>
+      <w:bookmarkEnd w:id="11"/>
     </w:p>
     <w:p>
       <w:pPr>
@@ -3331,6 +2922,7 @@
           <w:lang w:val="en-US" w:eastAsia="zh-CN"/>
         </w:rPr>
       </w:pPr>
+      <w:bookmarkStart w:id="12" w:name="_Toc3009"/>
       <w:r>
         <w:rPr>
           <w:rFonts w:hint="eastAsia"/>
@@ -3338,6 +2930,7 @@
         </w:rPr>
         <w:t>投诉跟进</w:t>
       </w:r>
+      <w:bookmarkEnd w:id="12"/>
     </w:p>
     <w:p>
       <w:pPr>
@@ -3399,6 +2992,7 @@
           <w:lang w:val="en-US" w:eastAsia="zh-CN"/>
         </w:rPr>
       </w:pPr>
+      <w:bookmarkStart w:id="13" w:name="_Toc19110"/>
       <w:r>
         <w:rPr>
           <w:rFonts w:hint="eastAsia"/>
@@ -3406,6 +3000,7 @@
         </w:rPr>
         <w:t>服务改进</w:t>
       </w:r>
+      <w:bookmarkEnd w:id="13"/>
     </w:p>
     <w:p>
       <w:pPr>
@@ -3448,6 +3043,7 @@
           <w:lang w:val="en-US" w:eastAsia="zh-CN"/>
         </w:rPr>
       </w:pPr>
+      <w:bookmarkStart w:id="14" w:name="_Toc9430"/>
       <w:r>
         <w:rPr>
           <w:rFonts w:hint="eastAsia"/>
@@ -3455,6 +3051,7 @@
         </w:rPr>
         <w:t>附则</w:t>
       </w:r>
+      <w:bookmarkEnd w:id="14"/>
     </w:p>
     <w:p>
       <w:pPr>
@@ -3569,8 +3166,9 @@
           <w:lang w:val="en-US" w:eastAsia="zh-CN"/>
         </w:rPr>
       </w:pPr>
-      <w:bookmarkStart w:id="5" w:name="bookmark14"/>
-      <w:bookmarkEnd w:id="5"/>
+      <w:bookmarkStart w:id="15" w:name="bookmark14"/>
+      <w:bookmarkEnd w:id="15"/>
+      <w:bookmarkStart w:id="16" w:name="_Toc32223"/>
       <w:r>
         <w:rPr>
           <w:rFonts w:hint="eastAsia"/>
@@ -3578,6 +3176,7 @@
         </w:rPr>
         <w:t>附件</w:t>
       </w:r>
+      <w:bookmarkEnd w:id="16"/>
     </w:p>
     <w:p>
       <w:pPr>
@@ -3604,6 +3203,7 @@
           <w:lang w:val="en-US" w:eastAsia="zh-CN"/>
         </w:rPr>
       </w:pPr>
+      <w:bookmarkStart w:id="17" w:name="_Toc30570"/>
       <w:r>
         <w:rPr>
           <w:rFonts w:hint="eastAsia"/>
@@ -3611,6 +3211,7 @@
         </w:rPr>
         <w:t>记录</w:t>
       </w:r>
+      <w:bookmarkEnd w:id="17"/>
     </w:p>
     <w:p>
       <w:pPr>
@@ -3620,8 +3221,6 @@
       <w:r>
         <w:t>《客户投诉记录表》</w:t>
       </w:r>
-      <w:bookmarkStart w:id="6" w:name="_GoBack"/>
-      <w:bookmarkEnd w:id="6"/>
     </w:p>
     <w:p>
       <w:pPr>
@@ -4067,7 +3666,7 @@
     <w:lsdException w:unhideWhenUsed="0" w:uiPriority="0" w:semiHidden="0" w:name="Date"/>
     <w:lsdException w:unhideWhenUsed="0" w:uiPriority="0" w:semiHidden="0" w:name="Body Text First Indent"/>
     <w:lsdException w:unhideWhenUsed="0" w:uiPriority="0" w:semiHidden="0" w:name="Body Text First Indent 2"/>
-    <w:lsdException w:unhideWhenUsed="0" w:uiPriority="0" w:semiHidden="0" w:name="Note Heading"/>
+    <w:lsdException w:uiPriority="99" w:name="Note Heading"/>
     <w:lsdException w:unhideWhenUsed="0" w:uiPriority="0" w:semiHidden="0" w:name="Body Text 2"/>
     <w:lsdException w:unhideWhenUsed="0" w:uiPriority="0" w:semiHidden="0" w:name="Body Text 3"/>
     <w:lsdException w:unhideWhenUsed="0" w:uiPriority="0" w:semiHidden="0" w:name="Body Text Indent 2"/>
@@ -4553,10 +4152,10 @@
     <w:uiPriority w:val="0"/>
     <w:pPr>
       <w:pBdr>
-        <w:top w:val="none" w:color="auto" w:sz="0" w:space="1"/>
-        <w:left w:val="none" w:color="auto" w:sz="0" w:space="4"/>
-        <w:bottom w:val="none" w:color="auto" w:sz="0" w:space="1"/>
-        <w:right w:val="none" w:color="auto" w:sz="0" w:space="4"/>
+        <w:top w:val="none" w:color="auto" w:sz="0" w:space="0"/>
+        <w:left w:val="none" w:color="auto" w:sz="0" w:space="0"/>
+        <w:bottom w:val="none" w:color="auto" w:sz="0" w:space="0"/>
+        <w:right w:val="none" w:color="auto" w:sz="0" w:space="0"/>
       </w:pBdr>
       <w:tabs>
         <w:tab w:val="center" w:pos="4153"/>
@@ -4679,7 +4278,7 @@
     </w:rPr>
   </w:style>
   <w:style w:type="table" w:customStyle="1" w:styleId="26">
-    <w:name w:val="Table Normal"/>
+    <w:name w:val="Table Normal_0"/>
     <w:semiHidden/>
     <w:unhideWhenUsed/>
     <w:qFormat/>

--- a/4-质量管理/流程制度规范类文件/040107-客户投诉管理制度.docx
+++ b/4-质量管理/流程制度规范类文件/040107-客户投诉管理制度.docx
@@ -4,6 +4,12 @@
   <w:body>
     <w:p>
       <w:pPr>
+        <w:keepLines w:val="0"/>
+        <w:pageBreakBefore w:val="0"/>
+        <w:widowControl w:val="0"/>
+        <w:wordWrap/>
+        <w:overflowPunct/>
+        <w:bidi w:val="0"/>
         <w:spacing w:before="78" w:line="219" w:lineRule="auto"/>
         <w:ind w:left="25"/>
         <w:rPr>
@@ -135,9 +141,14 @@
     <w:p>
       <w:pPr>
         <w:pStyle w:val="24"/>
+        <w:keepLines w:val="0"/>
+        <w:pageBreakBefore w:val="0"/>
+        <w:widowControl w:val="0"/>
+        <w:wordWrap/>
+        <w:overflowPunct/>
         <w:bidi w:val="0"/>
       </w:pPr>
-      <w:bookmarkStart w:id="0" w:name="_Toc15295"/>
+      <w:bookmarkStart w:id="0" w:name="_Toc26666"/>
       <w:r>
         <w:rPr>
           <w:rFonts w:hint="eastAsia"/>
@@ -153,13 +164,18 @@
     <w:p>
       <w:pPr>
         <w:pStyle w:val="25"/>
+        <w:keepLines w:val="0"/>
+        <w:pageBreakBefore w:val="0"/>
+        <w:widowControl w:val="0"/>
+        <w:wordWrap/>
+        <w:overflowPunct/>
         <w:bidi w:val="0"/>
         <w:rPr>
           <w:rFonts w:hint="default"/>
           <w:lang w:val="en-US"/>
         </w:rPr>
       </w:pPr>
-      <w:bookmarkStart w:id="1" w:name="_Toc18967"/>
+      <w:bookmarkStart w:id="1" w:name="_Toc3402"/>
       <w:r>
         <w:rPr>
           <w:rFonts w:hint="eastAsia"/>
@@ -204,6 +220,12 @@
             <w:insideH w:val="none" w:color="auto" w:sz="0" w:space="0"/>
             <w:insideV w:val="none" w:color="auto" w:sz="0" w:space="0"/>
           </w:tblBorders>
+          <w:tblCellMar>
+            <w:top w:w="0" w:type="dxa"/>
+            <w:left w:w="108" w:type="dxa"/>
+            <w:bottom w:w="0" w:type="dxa"/>
+            <w:right w:w="108" w:type="dxa"/>
+          </w:tblCellMar>
         </w:tblPrEx>
         <w:trPr>
           <w:trHeight w:val="810" w:hRule="atLeast"/>
@@ -214,7 +236,12 @@
           </w:tcPr>
           <w:p>
             <w:pPr>
+              <w:keepLines w:val="0"/>
+              <w:pageBreakBefore w:val="0"/>
               <w:widowControl w:val="0"/>
+              <w:wordWrap/>
+              <w:overflowPunct/>
+              <w:bidi w:val="0"/>
               <w:rPr>
                 <w:rFonts w:hint="default"/>
                 <w:vertAlign w:val="baseline"/>
@@ -269,7 +296,12 @@
           </w:tcPr>
           <w:p>
             <w:pPr>
+              <w:keepLines w:val="0"/>
+              <w:pageBreakBefore w:val="0"/>
               <w:widowControl w:val="0"/>
+              <w:wordWrap/>
+              <w:overflowPunct/>
+              <w:bidi w:val="0"/>
               <w:rPr>
                 <w:rFonts w:hint="default"/>
                 <w:vertAlign w:val="baseline"/>
@@ -333,7 +365,12 @@
           </w:tcPr>
           <w:p>
             <w:pPr>
+              <w:keepLines w:val="0"/>
+              <w:pageBreakBefore w:val="0"/>
               <w:widowControl w:val="0"/>
+              <w:wordWrap/>
+              <w:overflowPunct/>
+              <w:bidi w:val="0"/>
               <w:rPr>
                 <w:rFonts w:hint="eastAsia" w:ascii="Arial" w:hAnsi="Arial" w:eastAsia="Arial" w:cs="Arial"/>
                 <w:snapToGrid w:val="0"/>
@@ -381,7 +418,12 @@
           </w:tcPr>
           <w:p>
             <w:pPr>
+              <w:keepLines w:val="0"/>
+              <w:pageBreakBefore w:val="0"/>
               <w:widowControl w:val="0"/>
+              <w:wordWrap/>
+              <w:overflowPunct/>
+              <w:bidi w:val="0"/>
               <w:rPr>
                 <w:rFonts w:hint="eastAsia" w:ascii="Arial" w:hAnsi="Arial" w:eastAsia="Arial" w:cs="Arial"/>
                 <w:snapToGrid w:val="0"/>
@@ -449,7 +491,12 @@
           </w:tcPr>
           <w:p>
             <w:pPr>
+              <w:keepLines w:val="0"/>
+              <w:pageBreakBefore w:val="0"/>
               <w:widowControl w:val="0"/>
+              <w:wordWrap/>
+              <w:overflowPunct/>
+              <w:bidi w:val="0"/>
               <w:rPr>
                 <w:rFonts w:hint="eastAsia"/>
                 <w:vertAlign w:val="baseline"/>
@@ -499,7 +546,12 @@
           </w:tcPr>
           <w:p>
             <w:pPr>
+              <w:keepLines w:val="0"/>
+              <w:pageBreakBefore w:val="0"/>
               <w:widowControl w:val="0"/>
+              <w:wordWrap/>
+              <w:overflowPunct/>
+              <w:bidi w:val="0"/>
               <w:rPr>
                 <w:rFonts w:hint="default"/>
                 <w:vertAlign w:val="baseline"/>
@@ -538,12 +590,26 @@
       </w:tr>
     </w:tbl>
     <w:p>
+      <w:pPr>
+        <w:keepLines w:val="0"/>
+        <w:pageBreakBefore w:val="0"/>
+        <w:widowControl w:val="0"/>
+        <w:wordWrap/>
+        <w:overflowPunct/>
+        <w:bidi w:val="0"/>
+      </w:pPr>
       <w:r>
         <w:br w:type="page"/>
       </w:r>
     </w:p>
     <w:p>
       <w:pPr>
+        <w:keepLines w:val="0"/>
+        <w:pageBreakBefore w:val="0"/>
+        <w:widowControl w:val="0"/>
+        <w:wordWrap/>
+        <w:overflowPunct/>
+        <w:bidi w:val="0"/>
         <w:spacing w:before="153" w:line="225" w:lineRule="auto"/>
         <w:ind w:left="3634"/>
         <w:rPr>
@@ -619,6 +685,12 @@
           </w:tcPr>
           <w:p>
             <w:pPr>
+              <w:keepLines w:val="0"/>
+              <w:pageBreakBefore w:val="0"/>
+              <w:widowControl w:val="0"/>
+              <w:wordWrap/>
+              <w:overflowPunct/>
+              <w:bidi w:val="0"/>
               <w:spacing w:before="176" w:line="228" w:lineRule="auto"/>
               <w:ind w:left="607"/>
               <w:rPr>
@@ -644,6 +716,12 @@
           </w:tcPr>
           <w:p>
             <w:pPr>
+              <w:keepLines w:val="0"/>
+              <w:pageBreakBefore w:val="0"/>
+              <w:widowControl w:val="0"/>
+              <w:wordWrap/>
+              <w:overflowPunct/>
+              <w:bidi w:val="0"/>
               <w:spacing w:before="175" w:line="227" w:lineRule="auto"/>
               <w:ind w:left="253"/>
               <w:rPr>
@@ -669,6 +747,12 @@
           </w:tcPr>
           <w:p>
             <w:pPr>
+              <w:keepLines w:val="0"/>
+              <w:pageBreakBefore w:val="0"/>
+              <w:widowControl w:val="0"/>
+              <w:wordWrap/>
+              <w:overflowPunct/>
+              <w:bidi w:val="0"/>
               <w:spacing w:before="175" w:line="228" w:lineRule="auto"/>
               <w:ind w:left="730"/>
               <w:rPr>
@@ -694,6 +778,12 @@
           </w:tcPr>
           <w:p>
             <w:pPr>
+              <w:keepLines w:val="0"/>
+              <w:pageBreakBefore w:val="0"/>
+              <w:widowControl w:val="0"/>
+              <w:wordWrap/>
+              <w:overflowPunct/>
+              <w:bidi w:val="0"/>
               <w:spacing w:before="175" w:line="228" w:lineRule="auto"/>
               <w:ind w:left="310"/>
               <w:rPr>
@@ -719,6 +809,12 @@
           </w:tcPr>
           <w:p>
             <w:pPr>
+              <w:keepLines w:val="0"/>
+              <w:pageBreakBefore w:val="0"/>
+              <w:widowControl w:val="0"/>
+              <w:wordWrap/>
+              <w:overflowPunct/>
+              <w:bidi w:val="0"/>
               <w:spacing w:before="175" w:line="228" w:lineRule="auto"/>
               <w:ind w:left="310"/>
               <w:rPr>
@@ -747,6 +843,12 @@
           </w:tcPr>
           <w:p>
             <w:pPr>
+              <w:keepLines w:val="0"/>
+              <w:pageBreakBefore w:val="0"/>
+              <w:widowControl w:val="0"/>
+              <w:wordWrap/>
+              <w:overflowPunct/>
+              <w:bidi w:val="0"/>
               <w:spacing w:before="176" w:line="229" w:lineRule="auto"/>
               <w:ind w:left="311"/>
               <w:rPr>
@@ -793,6 +895,12 @@
           </w:tcPr>
           <w:p>
             <w:pPr>
+              <w:keepLines w:val="0"/>
+              <w:pageBreakBefore w:val="0"/>
+              <w:widowControl w:val="0"/>
+              <w:wordWrap/>
+              <w:overflowPunct/>
+              <w:bidi w:val="0"/>
               <w:spacing w:before="173" w:line="267" w:lineRule="exact"/>
               <w:ind w:left="260"/>
               <w:rPr>
@@ -819,6 +927,12 @@
           </w:tcPr>
           <w:p>
             <w:pPr>
+              <w:keepLines w:val="0"/>
+              <w:pageBreakBefore w:val="0"/>
+              <w:widowControl w:val="0"/>
+              <w:wordWrap/>
+              <w:overflowPunct/>
+              <w:bidi w:val="0"/>
               <w:spacing w:before="173" w:line="267" w:lineRule="exact"/>
               <w:ind w:left="248"/>
               <w:rPr>
@@ -845,6 +959,12 @@
           </w:tcPr>
           <w:p>
             <w:pPr>
+              <w:keepLines w:val="0"/>
+              <w:pageBreakBefore w:val="0"/>
+              <w:widowControl w:val="0"/>
+              <w:wordWrap/>
+              <w:overflowPunct/>
+              <w:bidi w:val="0"/>
               <w:spacing w:before="172" w:line="228" w:lineRule="auto"/>
               <w:ind w:left="114"/>
               <w:jc w:val="center"/>
@@ -871,6 +991,12 @@
           </w:tcPr>
           <w:p>
             <w:pPr>
+              <w:keepLines w:val="0"/>
+              <w:pageBreakBefore w:val="0"/>
+              <w:widowControl w:val="0"/>
+              <w:wordWrap/>
+              <w:overflowPunct/>
+              <w:bidi w:val="0"/>
               <w:spacing w:before="172" w:line="228" w:lineRule="auto"/>
               <w:ind w:left="313"/>
               <w:rPr>
@@ -883,11 +1009,26 @@
             <w:r>
               <w:rPr>
                 <w:rFonts w:hint="eastAsia" w:ascii="宋体" w:hAnsi="宋体" w:eastAsia="宋体" w:cs="宋体"/>
+                <w:spacing w:val="100"/>
+                <w:kern w:val="0"/>
                 <w:sz w:val="20"/>
                 <w:szCs w:val="20"/>
+                <w:fitText w:val="600" w:id="1876780581"/>
                 <w:lang w:val="en-US" w:eastAsia="zh-CN"/>
               </w:rPr>
-              <w:t>孙文</w:t>
+              <w:t>孙</w:t>
+            </w:r>
+            <w:r>
+              <w:rPr>
+                <w:rFonts w:hint="eastAsia" w:ascii="宋体" w:hAnsi="宋体" w:eastAsia="宋体" w:cs="宋体"/>
+                <w:spacing w:val="0"/>
+                <w:kern w:val="0"/>
+                <w:sz w:val="20"/>
+                <w:szCs w:val="20"/>
+                <w:fitText w:val="600" w:id="1876780581"/>
+                <w:lang w:val="en-US" w:eastAsia="zh-CN"/>
+              </w:rPr>
+              <w:t>文</w:t>
             </w:r>
           </w:p>
         </w:tc>
@@ -897,6 +1038,12 @@
           </w:tcPr>
           <w:p>
             <w:pPr>
+              <w:keepLines w:val="0"/>
+              <w:pageBreakBefore w:val="0"/>
+              <w:widowControl w:val="0"/>
+              <w:wordWrap/>
+              <w:overflowPunct/>
+              <w:bidi w:val="0"/>
               <w:spacing w:before="172" w:line="228" w:lineRule="auto"/>
               <w:ind w:left="313"/>
               <w:rPr>
@@ -924,6 +1071,12 @@
           </w:tcPr>
           <w:p>
             <w:pPr>
+              <w:keepLines w:val="0"/>
+              <w:pageBreakBefore w:val="0"/>
+              <w:widowControl w:val="0"/>
+              <w:wordWrap/>
+              <w:overflowPunct/>
+              <w:bidi w:val="0"/>
               <w:spacing w:before="173" w:line="229" w:lineRule="auto"/>
               <w:ind w:left="314"/>
               <w:rPr>
@@ -972,6 +1125,12 @@
           <w:p>
             <w:pPr>
               <w:pStyle w:val="27"/>
+              <w:keepLines w:val="0"/>
+              <w:pageBreakBefore w:val="0"/>
+              <w:widowControl w:val="0"/>
+              <w:wordWrap/>
+              <w:overflowPunct/>
+              <w:bidi w:val="0"/>
             </w:pPr>
           </w:p>
         </w:tc>
@@ -982,6 +1141,12 @@
           <w:p>
             <w:pPr>
               <w:pStyle w:val="27"/>
+              <w:keepLines w:val="0"/>
+              <w:pageBreakBefore w:val="0"/>
+              <w:widowControl w:val="0"/>
+              <w:wordWrap/>
+              <w:overflowPunct/>
+              <w:bidi w:val="0"/>
             </w:pPr>
           </w:p>
         </w:tc>
@@ -992,6 +1157,12 @@
           <w:p>
             <w:pPr>
               <w:pStyle w:val="27"/>
+              <w:keepLines w:val="0"/>
+              <w:pageBreakBefore w:val="0"/>
+              <w:widowControl w:val="0"/>
+              <w:wordWrap/>
+              <w:overflowPunct/>
+              <w:bidi w:val="0"/>
             </w:pPr>
           </w:p>
         </w:tc>
@@ -1001,6 +1172,12 @@
           </w:tcPr>
           <w:p>
             <w:pPr>
+              <w:keepLines w:val="0"/>
+              <w:pageBreakBefore w:val="0"/>
+              <w:widowControl w:val="0"/>
+              <w:wordWrap/>
+              <w:overflowPunct/>
+              <w:bidi w:val="0"/>
               <w:spacing w:before="172" w:line="228" w:lineRule="auto"/>
               <w:ind w:left="313"/>
             </w:pPr>
@@ -1012,6 +1189,12 @@
           </w:tcPr>
           <w:p>
             <w:pPr>
+              <w:keepLines w:val="0"/>
+              <w:pageBreakBefore w:val="0"/>
+              <w:widowControl w:val="0"/>
+              <w:wordWrap/>
+              <w:overflowPunct/>
+              <w:bidi w:val="0"/>
               <w:spacing w:before="172" w:line="228" w:lineRule="auto"/>
               <w:ind w:left="313"/>
             </w:pPr>
@@ -1024,6 +1207,12 @@
           <w:p>
             <w:pPr>
               <w:pStyle w:val="27"/>
+              <w:keepLines w:val="0"/>
+              <w:pageBreakBefore w:val="0"/>
+              <w:widowControl w:val="0"/>
+              <w:wordWrap/>
+              <w:overflowPunct/>
+              <w:bidi w:val="0"/>
             </w:pPr>
           </w:p>
         </w:tc>
@@ -1055,6 +1244,12 @@
           <w:p>
             <w:pPr>
               <w:pStyle w:val="27"/>
+              <w:keepLines w:val="0"/>
+              <w:pageBreakBefore w:val="0"/>
+              <w:widowControl w:val="0"/>
+              <w:wordWrap/>
+              <w:overflowPunct/>
+              <w:bidi w:val="0"/>
             </w:pPr>
           </w:p>
         </w:tc>
@@ -1065,6 +1260,12 @@
           <w:p>
             <w:pPr>
               <w:pStyle w:val="27"/>
+              <w:keepLines w:val="0"/>
+              <w:pageBreakBefore w:val="0"/>
+              <w:widowControl w:val="0"/>
+              <w:wordWrap/>
+              <w:overflowPunct/>
+              <w:bidi w:val="0"/>
             </w:pPr>
           </w:p>
         </w:tc>
@@ -1075,6 +1276,12 @@
           <w:p>
             <w:pPr>
               <w:pStyle w:val="27"/>
+              <w:keepLines w:val="0"/>
+              <w:pageBreakBefore w:val="0"/>
+              <w:widowControl w:val="0"/>
+              <w:wordWrap/>
+              <w:overflowPunct/>
+              <w:bidi w:val="0"/>
             </w:pPr>
           </w:p>
         </w:tc>
@@ -1084,6 +1291,12 @@
           </w:tcPr>
           <w:p>
             <w:pPr>
+              <w:keepLines w:val="0"/>
+              <w:pageBreakBefore w:val="0"/>
+              <w:widowControl w:val="0"/>
+              <w:wordWrap/>
+              <w:overflowPunct/>
+              <w:bidi w:val="0"/>
               <w:spacing w:before="173" w:line="229" w:lineRule="auto"/>
               <w:ind w:left="314"/>
             </w:pPr>
@@ -1095,6 +1308,12 @@
           </w:tcPr>
           <w:p>
             <w:pPr>
+              <w:keepLines w:val="0"/>
+              <w:pageBreakBefore w:val="0"/>
+              <w:widowControl w:val="0"/>
+              <w:wordWrap/>
+              <w:overflowPunct/>
+              <w:bidi w:val="0"/>
               <w:spacing w:before="173" w:line="229" w:lineRule="auto"/>
               <w:ind w:left="314"/>
             </w:pPr>
@@ -1107,6 +1326,12 @@
           <w:p>
             <w:pPr>
               <w:pStyle w:val="27"/>
+              <w:keepLines w:val="0"/>
+              <w:pageBreakBefore w:val="0"/>
+              <w:widowControl w:val="0"/>
+              <w:wordWrap/>
+              <w:overflowPunct/>
+              <w:bidi w:val="0"/>
             </w:pPr>
           </w:p>
         </w:tc>
@@ -1138,6 +1363,12 @@
           <w:p>
             <w:pPr>
               <w:pStyle w:val="27"/>
+              <w:keepLines w:val="0"/>
+              <w:pageBreakBefore w:val="0"/>
+              <w:widowControl w:val="0"/>
+              <w:wordWrap/>
+              <w:overflowPunct/>
+              <w:bidi w:val="0"/>
             </w:pPr>
           </w:p>
         </w:tc>
@@ -1148,6 +1379,12 @@
           <w:p>
             <w:pPr>
               <w:pStyle w:val="27"/>
+              <w:keepLines w:val="0"/>
+              <w:pageBreakBefore w:val="0"/>
+              <w:widowControl w:val="0"/>
+              <w:wordWrap/>
+              <w:overflowPunct/>
+              <w:bidi w:val="0"/>
             </w:pPr>
           </w:p>
         </w:tc>
@@ -1158,6 +1395,12 @@
           <w:p>
             <w:pPr>
               <w:pStyle w:val="27"/>
+              <w:keepLines w:val="0"/>
+              <w:pageBreakBefore w:val="0"/>
+              <w:widowControl w:val="0"/>
+              <w:wordWrap/>
+              <w:overflowPunct/>
+              <w:bidi w:val="0"/>
             </w:pPr>
           </w:p>
         </w:tc>
@@ -1168,6 +1411,12 @@
           <w:p>
             <w:pPr>
               <w:pStyle w:val="27"/>
+              <w:keepLines w:val="0"/>
+              <w:pageBreakBefore w:val="0"/>
+              <w:widowControl w:val="0"/>
+              <w:wordWrap/>
+              <w:overflowPunct/>
+              <w:bidi w:val="0"/>
             </w:pPr>
           </w:p>
         </w:tc>
@@ -1178,6 +1427,12 @@
           <w:p>
             <w:pPr>
               <w:pStyle w:val="27"/>
+              <w:keepLines w:val="0"/>
+              <w:pageBreakBefore w:val="0"/>
+              <w:widowControl w:val="0"/>
+              <w:wordWrap/>
+              <w:overflowPunct/>
+              <w:bidi w:val="0"/>
             </w:pPr>
           </w:p>
         </w:tc>
@@ -1188,6 +1443,12 @@
           <w:p>
             <w:pPr>
               <w:pStyle w:val="27"/>
+              <w:keepLines w:val="0"/>
+              <w:pageBreakBefore w:val="0"/>
+              <w:widowControl w:val="0"/>
+              <w:wordWrap/>
+              <w:overflowPunct/>
+              <w:bidi w:val="0"/>
             </w:pPr>
           </w:p>
         </w:tc>
@@ -1219,6 +1480,12 @@
           <w:p>
             <w:pPr>
               <w:pStyle w:val="27"/>
+              <w:keepLines w:val="0"/>
+              <w:pageBreakBefore w:val="0"/>
+              <w:widowControl w:val="0"/>
+              <w:wordWrap/>
+              <w:overflowPunct/>
+              <w:bidi w:val="0"/>
             </w:pPr>
           </w:p>
         </w:tc>
@@ -1229,6 +1496,12 @@
           <w:p>
             <w:pPr>
               <w:pStyle w:val="27"/>
+              <w:keepLines w:val="0"/>
+              <w:pageBreakBefore w:val="0"/>
+              <w:widowControl w:val="0"/>
+              <w:wordWrap/>
+              <w:overflowPunct/>
+              <w:bidi w:val="0"/>
             </w:pPr>
           </w:p>
         </w:tc>
@@ -1239,6 +1512,12 @@
           <w:p>
             <w:pPr>
               <w:pStyle w:val="27"/>
+              <w:keepLines w:val="0"/>
+              <w:pageBreakBefore w:val="0"/>
+              <w:widowControl w:val="0"/>
+              <w:wordWrap/>
+              <w:overflowPunct/>
+              <w:bidi w:val="0"/>
             </w:pPr>
           </w:p>
         </w:tc>
@@ -1249,6 +1528,12 @@
           <w:p>
             <w:pPr>
               <w:pStyle w:val="27"/>
+              <w:keepLines w:val="0"/>
+              <w:pageBreakBefore w:val="0"/>
+              <w:widowControl w:val="0"/>
+              <w:wordWrap/>
+              <w:overflowPunct/>
+              <w:bidi w:val="0"/>
             </w:pPr>
           </w:p>
         </w:tc>
@@ -1259,6 +1544,12 @@
           <w:p>
             <w:pPr>
               <w:pStyle w:val="27"/>
+              <w:keepLines w:val="0"/>
+              <w:pageBreakBefore w:val="0"/>
+              <w:widowControl w:val="0"/>
+              <w:wordWrap/>
+              <w:overflowPunct/>
+              <w:bidi w:val="0"/>
             </w:pPr>
           </w:p>
         </w:tc>
@@ -1269,6 +1560,12 @@
           <w:p>
             <w:pPr>
               <w:pStyle w:val="27"/>
+              <w:keepLines w:val="0"/>
+              <w:pageBreakBefore w:val="0"/>
+              <w:widowControl w:val="0"/>
+              <w:wordWrap/>
+              <w:overflowPunct/>
+              <w:bidi w:val="0"/>
             </w:pPr>
           </w:p>
         </w:tc>
@@ -1300,6 +1597,12 @@
           <w:p>
             <w:pPr>
               <w:pStyle w:val="27"/>
+              <w:keepLines w:val="0"/>
+              <w:pageBreakBefore w:val="0"/>
+              <w:widowControl w:val="0"/>
+              <w:wordWrap/>
+              <w:overflowPunct/>
+              <w:bidi w:val="0"/>
             </w:pPr>
           </w:p>
         </w:tc>
@@ -1310,6 +1613,12 @@
           <w:p>
             <w:pPr>
               <w:pStyle w:val="27"/>
+              <w:keepLines w:val="0"/>
+              <w:pageBreakBefore w:val="0"/>
+              <w:widowControl w:val="0"/>
+              <w:wordWrap/>
+              <w:overflowPunct/>
+              <w:bidi w:val="0"/>
             </w:pPr>
           </w:p>
         </w:tc>
@@ -1320,6 +1629,12 @@
           <w:p>
             <w:pPr>
               <w:pStyle w:val="27"/>
+              <w:keepLines w:val="0"/>
+              <w:pageBreakBefore w:val="0"/>
+              <w:widowControl w:val="0"/>
+              <w:wordWrap/>
+              <w:overflowPunct/>
+              <w:bidi w:val="0"/>
             </w:pPr>
           </w:p>
         </w:tc>
@@ -1330,6 +1645,12 @@
           <w:p>
             <w:pPr>
               <w:pStyle w:val="27"/>
+              <w:keepLines w:val="0"/>
+              <w:pageBreakBefore w:val="0"/>
+              <w:widowControl w:val="0"/>
+              <w:wordWrap/>
+              <w:overflowPunct/>
+              <w:bidi w:val="0"/>
             </w:pPr>
           </w:p>
         </w:tc>
@@ -1340,6 +1661,12 @@
           <w:p>
             <w:pPr>
               <w:pStyle w:val="27"/>
+              <w:keepLines w:val="0"/>
+              <w:pageBreakBefore w:val="0"/>
+              <w:widowControl w:val="0"/>
+              <w:wordWrap/>
+              <w:overflowPunct/>
+              <w:bidi w:val="0"/>
             </w:pPr>
           </w:p>
         </w:tc>
@@ -1350,12 +1677,26 @@
           <w:p>
             <w:pPr>
               <w:pStyle w:val="27"/>
+              <w:keepLines w:val="0"/>
+              <w:pageBreakBefore w:val="0"/>
+              <w:widowControl w:val="0"/>
+              <w:wordWrap/>
+              <w:overflowPunct/>
+              <w:bidi w:val="0"/>
             </w:pPr>
           </w:p>
         </w:tc>
       </w:tr>
     </w:tbl>
     <w:p>
+      <w:pPr>
+        <w:keepLines w:val="0"/>
+        <w:pageBreakBefore w:val="0"/>
+        <w:widowControl w:val="0"/>
+        <w:wordWrap/>
+        <w:overflowPunct/>
+        <w:bidi w:val="0"/>
+      </w:pPr>
       <w:r>
         <w:br w:type="page"/>
       </w:r>
@@ -1391,6 +1732,12 @@
       <w:sdtContent>
         <w:p>
           <w:pPr>
+            <w:keepLines w:val="0"/>
+            <w:pageBreakBefore w:val="0"/>
+            <w:widowControl w:val="0"/>
+            <w:wordWrap/>
+            <w:overflowPunct/>
+            <w:bidi w:val="0"/>
             <w:spacing w:before="0" w:beforeLines="0" w:after="0" w:afterLines="0" w:line="240" w:lineRule="auto"/>
             <w:ind w:left="0" w:leftChars="0" w:right="0" w:rightChars="0" w:firstLine="0" w:firstLineChars="0"/>
             <w:jc w:val="center"/>
@@ -1412,9 +1759,15 @@
         <w:p>
           <w:pPr>
             <w:pStyle w:val="16"/>
+            <w:keepLines w:val="0"/>
+            <w:pageBreakBefore w:val="0"/>
+            <w:widowControl w:val="0"/>
             <w:tabs>
               <w:tab w:val="right" w:leader="dot" w:pos="8306"/>
             </w:tabs>
+            <w:wordWrap/>
+            <w:overflowPunct/>
+            <w:bidi w:val="0"/>
           </w:pPr>
           <w:r>
             <w:rPr>
@@ -1452,7 +1805,7 @@
               <w:rFonts w:hint="eastAsia" w:ascii="宋体" w:hAnsi="宋体" w:eastAsia="宋体" w:cs="宋体"/>
               <w:szCs w:val="24"/>
             </w:rPr>
-            <w:instrText xml:space="preserve"> HYPERLINK \l _Toc15295 </w:instrText>
+            <w:instrText xml:space="preserve"> HYPERLINK \l _Toc26666 </w:instrText>
           </w:r>
           <w:r>
             <w:rPr>
@@ -1478,7 +1831,7 @@
             <w:fldChar w:fldCharType="begin"/>
           </w:r>
           <w:r>
-            <w:instrText xml:space="preserve"> PAGEREF _Toc15295 \h </w:instrText>
+            <w:instrText xml:space="preserve"> PAGEREF _Toc26666 \h </w:instrText>
           </w:r>
           <w:r>
             <w:fldChar w:fldCharType="separate"/>
@@ -1500,9 +1853,15 @@
         <w:p>
           <w:pPr>
             <w:pStyle w:val="16"/>
+            <w:keepLines w:val="0"/>
+            <w:pageBreakBefore w:val="0"/>
+            <w:widowControl w:val="0"/>
             <w:tabs>
               <w:tab w:val="right" w:leader="dot" w:pos="8306"/>
             </w:tabs>
+            <w:wordWrap/>
+            <w:overflowPunct/>
+            <w:bidi w:val="0"/>
           </w:pPr>
           <w:r>
             <w:rPr>
@@ -1516,7 +1875,7 @@
               <w:rFonts w:hint="eastAsia" w:ascii="宋体" w:hAnsi="宋体" w:eastAsia="宋体" w:cs="宋体"/>
               <w:szCs w:val="24"/>
             </w:rPr>
-            <w:instrText xml:space="preserve"> HYPERLINK \l _Toc18967 </w:instrText>
+            <w:instrText xml:space="preserve"> HYPERLINK \l _Toc3402 </w:instrText>
           </w:r>
           <w:r>
             <w:rPr>
@@ -1539,7 +1898,7 @@
             <w:fldChar w:fldCharType="begin"/>
           </w:r>
           <w:r>
-            <w:instrText xml:space="preserve"> PAGEREF _Toc18967 \h </w:instrText>
+            <w:instrText xml:space="preserve"> PAGEREF _Toc3402 \h </w:instrText>
           </w:r>
           <w:r>
             <w:fldChar w:fldCharType="separate"/>
@@ -1561,9 +1920,15 @@
         <w:p>
           <w:pPr>
             <w:pStyle w:val="16"/>
+            <w:keepLines w:val="0"/>
+            <w:pageBreakBefore w:val="0"/>
+            <w:widowControl w:val="0"/>
             <w:tabs>
               <w:tab w:val="right" w:leader="dot" w:pos="8306"/>
             </w:tabs>
+            <w:wordWrap/>
+            <w:overflowPunct/>
+            <w:bidi w:val="0"/>
           </w:pPr>
           <w:r>
             <w:rPr>
@@ -1577,7 +1942,7 @@
               <w:rFonts w:hint="eastAsia" w:ascii="宋体" w:hAnsi="宋体" w:eastAsia="宋体" w:cs="宋体"/>
               <w:szCs w:val="24"/>
             </w:rPr>
-            <w:instrText xml:space="preserve"> HYPERLINK \l _Toc10934 </w:instrText>
+            <w:instrText xml:space="preserve"> HYPERLINK \l _Toc21765 </w:instrText>
           </w:r>
           <w:r>
             <w:rPr>
@@ -1602,7 +1967,7 @@
             <w:fldChar w:fldCharType="begin"/>
           </w:r>
           <w:r>
-            <w:instrText xml:space="preserve"> PAGEREF _Toc10934 \h </w:instrText>
+            <w:instrText xml:space="preserve"> PAGEREF _Toc21765 \h </w:instrText>
           </w:r>
           <w:r>
             <w:fldChar w:fldCharType="separate"/>
@@ -1624,9 +1989,15 @@
         <w:p>
           <w:pPr>
             <w:pStyle w:val="16"/>
+            <w:keepLines w:val="0"/>
+            <w:pageBreakBefore w:val="0"/>
+            <w:widowControl w:val="0"/>
             <w:tabs>
               <w:tab w:val="right" w:leader="dot" w:pos="8306"/>
             </w:tabs>
+            <w:wordWrap/>
+            <w:overflowPunct/>
+            <w:bidi w:val="0"/>
           </w:pPr>
           <w:r>
             <w:rPr>
@@ -1640,7 +2011,7 @@
               <w:rFonts w:hint="eastAsia" w:ascii="宋体" w:hAnsi="宋体" w:eastAsia="宋体" w:cs="宋体"/>
               <w:szCs w:val="24"/>
             </w:rPr>
-            <w:instrText xml:space="preserve"> HYPERLINK \l _Toc2135 </w:instrText>
+            <w:instrText xml:space="preserve"> HYPERLINK \l _Toc17902 </w:instrText>
           </w:r>
           <w:r>
             <w:rPr>
@@ -1670,7 +2041,7 @@
             <w:fldChar w:fldCharType="begin"/>
           </w:r>
           <w:r>
-            <w:instrText xml:space="preserve"> PAGEREF _Toc2135 \h </w:instrText>
+            <w:instrText xml:space="preserve"> PAGEREF _Toc17902 \h </w:instrText>
           </w:r>
           <w:r>
             <w:fldChar w:fldCharType="separate"/>
@@ -1692,9 +2063,15 @@
         <w:p>
           <w:pPr>
             <w:pStyle w:val="16"/>
+            <w:keepLines w:val="0"/>
+            <w:pageBreakBefore w:val="0"/>
+            <w:widowControl w:val="0"/>
             <w:tabs>
               <w:tab w:val="right" w:leader="dot" w:pos="8306"/>
             </w:tabs>
+            <w:wordWrap/>
+            <w:overflowPunct/>
+            <w:bidi w:val="0"/>
           </w:pPr>
           <w:r>
             <w:rPr>
@@ -1708,7 +2085,7 @@
               <w:rFonts w:hint="eastAsia" w:ascii="宋体" w:hAnsi="宋体" w:eastAsia="宋体" w:cs="宋体"/>
               <w:szCs w:val="24"/>
             </w:rPr>
-            <w:instrText xml:space="preserve"> HYPERLINK \l _Toc18856 </w:instrText>
+            <w:instrText xml:space="preserve"> HYPERLINK \l _Toc4756 </w:instrText>
           </w:r>
           <w:r>
             <w:rPr>
@@ -1740,7 +2117,7 @@
             <w:fldChar w:fldCharType="begin"/>
           </w:r>
           <w:r>
-            <w:instrText xml:space="preserve"> PAGEREF _Toc18856 \h </w:instrText>
+            <w:instrText xml:space="preserve"> PAGEREF _Toc4756 \h </w:instrText>
           </w:r>
           <w:r>
             <w:fldChar w:fldCharType="separate"/>
@@ -1762,9 +2139,15 @@
         <w:p>
           <w:pPr>
             <w:pStyle w:val="16"/>
+            <w:keepLines w:val="0"/>
+            <w:pageBreakBefore w:val="0"/>
+            <w:widowControl w:val="0"/>
             <w:tabs>
               <w:tab w:val="right" w:leader="dot" w:pos="8306"/>
             </w:tabs>
+            <w:wordWrap/>
+            <w:overflowPunct/>
+            <w:bidi w:val="0"/>
           </w:pPr>
           <w:r>
             <w:rPr>
@@ -1778,7 +2161,7 @@
               <w:rFonts w:hint="eastAsia" w:ascii="宋体" w:hAnsi="宋体" w:eastAsia="宋体" w:cs="宋体"/>
               <w:szCs w:val="24"/>
             </w:rPr>
-            <w:instrText xml:space="preserve"> HYPERLINK \l _Toc11526 </w:instrText>
+            <w:instrText xml:space="preserve"> HYPERLINK \l _Toc10093 </w:instrText>
           </w:r>
           <w:r>
             <w:rPr>
@@ -1808,7 +2191,7 @@
             <w:fldChar w:fldCharType="begin"/>
           </w:r>
           <w:r>
-            <w:instrText xml:space="preserve"> PAGEREF _Toc11526 \h </w:instrText>
+            <w:instrText xml:space="preserve"> PAGEREF _Toc10093 \h </w:instrText>
           </w:r>
           <w:r>
             <w:fldChar w:fldCharType="separate"/>
@@ -1830,9 +2213,15 @@
         <w:p>
           <w:pPr>
             <w:pStyle w:val="17"/>
+            <w:keepLines w:val="0"/>
+            <w:pageBreakBefore w:val="0"/>
+            <w:widowControl w:val="0"/>
             <w:tabs>
               <w:tab w:val="right" w:leader="dot" w:pos="8306"/>
             </w:tabs>
+            <w:wordWrap/>
+            <w:overflowPunct/>
+            <w:bidi w:val="0"/>
           </w:pPr>
           <w:r>
             <w:rPr>
@@ -1846,7 +2235,7 @@
               <w:rFonts w:hint="eastAsia" w:ascii="宋体" w:hAnsi="宋体" w:eastAsia="宋体" w:cs="宋体"/>
               <w:szCs w:val="24"/>
             </w:rPr>
-            <w:instrText xml:space="preserve"> HYPERLINK \l _Toc11046 </w:instrText>
+            <w:instrText xml:space="preserve"> HYPERLINK \l _Toc11696 </w:instrText>
           </w:r>
           <w:r>
             <w:rPr>
@@ -1876,7 +2265,7 @@
             <w:fldChar w:fldCharType="begin"/>
           </w:r>
           <w:r>
-            <w:instrText xml:space="preserve"> PAGEREF _Toc11046 \h </w:instrText>
+            <w:instrText xml:space="preserve"> PAGEREF _Toc11696 \h </w:instrText>
           </w:r>
           <w:r>
             <w:fldChar w:fldCharType="separate"/>
@@ -1898,9 +2287,15 @@
         <w:p>
           <w:pPr>
             <w:pStyle w:val="17"/>
+            <w:keepLines w:val="0"/>
+            <w:pageBreakBefore w:val="0"/>
+            <w:widowControl w:val="0"/>
             <w:tabs>
               <w:tab w:val="right" w:leader="dot" w:pos="8306"/>
             </w:tabs>
+            <w:wordWrap/>
+            <w:overflowPunct/>
+            <w:bidi w:val="0"/>
           </w:pPr>
           <w:r>
             <w:rPr>
@@ -1914,7 +2309,7 @@
               <w:rFonts w:hint="eastAsia" w:ascii="宋体" w:hAnsi="宋体" w:eastAsia="宋体" w:cs="宋体"/>
               <w:szCs w:val="24"/>
             </w:rPr>
-            <w:instrText xml:space="preserve"> HYPERLINK \l _Toc7559 </w:instrText>
+            <w:instrText xml:space="preserve"> HYPERLINK \l _Toc27887 </w:instrText>
           </w:r>
           <w:r>
             <w:rPr>
@@ -1944,7 +2339,7 @@
             <w:fldChar w:fldCharType="begin"/>
           </w:r>
           <w:r>
-            <w:instrText xml:space="preserve"> PAGEREF _Toc7559 \h </w:instrText>
+            <w:instrText xml:space="preserve"> PAGEREF _Toc27887 \h </w:instrText>
           </w:r>
           <w:r>
             <w:fldChar w:fldCharType="separate"/>
@@ -1966,9 +2361,15 @@
         <w:p>
           <w:pPr>
             <w:pStyle w:val="16"/>
+            <w:keepLines w:val="0"/>
+            <w:pageBreakBefore w:val="0"/>
+            <w:widowControl w:val="0"/>
             <w:tabs>
               <w:tab w:val="right" w:leader="dot" w:pos="8306"/>
             </w:tabs>
+            <w:wordWrap/>
+            <w:overflowPunct/>
+            <w:bidi w:val="0"/>
           </w:pPr>
           <w:r>
             <w:rPr>
@@ -1982,7 +2383,7 @@
               <w:rFonts w:hint="eastAsia" w:ascii="宋体" w:hAnsi="宋体" w:eastAsia="宋体" w:cs="宋体"/>
               <w:szCs w:val="24"/>
             </w:rPr>
-            <w:instrText xml:space="preserve"> HYPERLINK \l _Toc4053 </w:instrText>
+            <w:instrText xml:space="preserve"> HYPERLINK \l _Toc6092 </w:instrText>
           </w:r>
           <w:r>
             <w:rPr>
@@ -2012,7 +2413,7 @@
             <w:fldChar w:fldCharType="begin"/>
           </w:r>
           <w:r>
-            <w:instrText xml:space="preserve"> PAGEREF _Toc4053 \h </w:instrText>
+            <w:instrText xml:space="preserve"> PAGEREF _Toc6092 \h </w:instrText>
           </w:r>
           <w:r>
             <w:fldChar w:fldCharType="separate"/>
@@ -2034,9 +2435,15 @@
         <w:p>
           <w:pPr>
             <w:pStyle w:val="17"/>
+            <w:keepLines w:val="0"/>
+            <w:pageBreakBefore w:val="0"/>
+            <w:widowControl w:val="0"/>
             <w:tabs>
               <w:tab w:val="right" w:leader="dot" w:pos="8306"/>
             </w:tabs>
+            <w:wordWrap/>
+            <w:overflowPunct/>
+            <w:bidi w:val="0"/>
           </w:pPr>
           <w:r>
             <w:rPr>
@@ -2050,7 +2457,7 @@
               <w:rFonts w:hint="eastAsia" w:ascii="宋体" w:hAnsi="宋体" w:eastAsia="宋体" w:cs="宋体"/>
               <w:szCs w:val="24"/>
             </w:rPr>
-            <w:instrText xml:space="preserve"> HYPERLINK \l _Toc28043 </w:instrText>
+            <w:instrText xml:space="preserve"> HYPERLINK \l _Toc348 </w:instrText>
           </w:r>
           <w:r>
             <w:rPr>
@@ -2080,7 +2487,7 @@
             <w:fldChar w:fldCharType="begin"/>
           </w:r>
           <w:r>
-            <w:instrText xml:space="preserve"> PAGEREF _Toc28043 \h </w:instrText>
+            <w:instrText xml:space="preserve"> PAGEREF _Toc348 \h </w:instrText>
           </w:r>
           <w:r>
             <w:fldChar w:fldCharType="separate"/>
@@ -2102,9 +2509,15 @@
         <w:p>
           <w:pPr>
             <w:pStyle w:val="17"/>
+            <w:keepLines w:val="0"/>
+            <w:pageBreakBefore w:val="0"/>
+            <w:widowControl w:val="0"/>
             <w:tabs>
               <w:tab w:val="right" w:leader="dot" w:pos="8306"/>
             </w:tabs>
+            <w:wordWrap/>
+            <w:overflowPunct/>
+            <w:bidi w:val="0"/>
           </w:pPr>
           <w:r>
             <w:rPr>
@@ -2118,7 +2531,7 @@
               <w:rFonts w:hint="eastAsia" w:ascii="宋体" w:hAnsi="宋体" w:eastAsia="宋体" w:cs="宋体"/>
               <w:szCs w:val="24"/>
             </w:rPr>
-            <w:instrText xml:space="preserve"> HYPERLINK \l _Toc17334 </w:instrText>
+            <w:instrText xml:space="preserve"> HYPERLINK \l _Toc23141 </w:instrText>
           </w:r>
           <w:r>
             <w:rPr>
@@ -2148,7 +2561,7 @@
             <w:fldChar w:fldCharType="begin"/>
           </w:r>
           <w:r>
-            <w:instrText xml:space="preserve"> PAGEREF _Toc17334 \h </w:instrText>
+            <w:instrText xml:space="preserve"> PAGEREF _Toc23141 \h </w:instrText>
           </w:r>
           <w:r>
             <w:fldChar w:fldCharType="separate"/>
@@ -2170,9 +2583,15 @@
         <w:p>
           <w:pPr>
             <w:pStyle w:val="17"/>
+            <w:keepLines w:val="0"/>
+            <w:pageBreakBefore w:val="0"/>
+            <w:widowControl w:val="0"/>
             <w:tabs>
               <w:tab w:val="right" w:leader="dot" w:pos="8306"/>
             </w:tabs>
+            <w:wordWrap/>
+            <w:overflowPunct/>
+            <w:bidi w:val="0"/>
           </w:pPr>
           <w:r>
             <w:rPr>
@@ -2186,7 +2605,7 @@
               <w:rFonts w:hint="eastAsia" w:ascii="宋体" w:hAnsi="宋体" w:eastAsia="宋体" w:cs="宋体"/>
               <w:szCs w:val="24"/>
             </w:rPr>
-            <w:instrText xml:space="preserve"> HYPERLINK \l _Toc3009 </w:instrText>
+            <w:instrText xml:space="preserve"> HYPERLINK \l _Toc20877 </w:instrText>
           </w:r>
           <w:r>
             <w:rPr>
@@ -2216,7 +2635,7 @@
             <w:fldChar w:fldCharType="begin"/>
           </w:r>
           <w:r>
-            <w:instrText xml:space="preserve"> PAGEREF _Toc3009 \h </w:instrText>
+            <w:instrText xml:space="preserve"> PAGEREF _Toc20877 \h </w:instrText>
           </w:r>
           <w:r>
             <w:fldChar w:fldCharType="separate"/>
@@ -2238,9 +2657,15 @@
         <w:p>
           <w:pPr>
             <w:pStyle w:val="17"/>
+            <w:keepLines w:val="0"/>
+            <w:pageBreakBefore w:val="0"/>
+            <w:widowControl w:val="0"/>
             <w:tabs>
               <w:tab w:val="right" w:leader="dot" w:pos="8306"/>
             </w:tabs>
+            <w:wordWrap/>
+            <w:overflowPunct/>
+            <w:bidi w:val="0"/>
           </w:pPr>
           <w:r>
             <w:rPr>
@@ -2254,7 +2679,7 @@
               <w:rFonts w:hint="eastAsia" w:ascii="宋体" w:hAnsi="宋体" w:eastAsia="宋体" w:cs="宋体"/>
               <w:szCs w:val="24"/>
             </w:rPr>
-            <w:instrText xml:space="preserve"> HYPERLINK \l _Toc19110 </w:instrText>
+            <w:instrText xml:space="preserve"> HYPERLINK \l _Toc23295 </w:instrText>
           </w:r>
           <w:r>
             <w:rPr>
@@ -2284,7 +2709,7 @@
             <w:fldChar w:fldCharType="begin"/>
           </w:r>
           <w:r>
-            <w:instrText xml:space="preserve"> PAGEREF _Toc19110 \h </w:instrText>
+            <w:instrText xml:space="preserve"> PAGEREF _Toc23295 \h </w:instrText>
           </w:r>
           <w:r>
             <w:fldChar w:fldCharType="separate"/>
@@ -2306,9 +2731,15 @@
         <w:p>
           <w:pPr>
             <w:pStyle w:val="16"/>
+            <w:keepLines w:val="0"/>
+            <w:pageBreakBefore w:val="0"/>
+            <w:widowControl w:val="0"/>
             <w:tabs>
               <w:tab w:val="right" w:leader="dot" w:pos="8306"/>
             </w:tabs>
+            <w:wordWrap/>
+            <w:overflowPunct/>
+            <w:bidi w:val="0"/>
           </w:pPr>
           <w:r>
             <w:rPr>
@@ -2322,7 +2753,7 @@
               <w:rFonts w:hint="eastAsia" w:ascii="宋体" w:hAnsi="宋体" w:eastAsia="宋体" w:cs="宋体"/>
               <w:szCs w:val="24"/>
             </w:rPr>
-            <w:instrText xml:space="preserve"> HYPERLINK \l _Toc9430 </w:instrText>
+            <w:instrText xml:space="preserve"> HYPERLINK \l _Toc20697 </w:instrText>
           </w:r>
           <w:r>
             <w:rPr>
@@ -2352,7 +2783,7 @@
             <w:fldChar w:fldCharType="begin"/>
           </w:r>
           <w:r>
-            <w:instrText xml:space="preserve"> PAGEREF _Toc9430 \h </w:instrText>
+            <w:instrText xml:space="preserve"> PAGEREF _Toc20697 \h </w:instrText>
           </w:r>
           <w:r>
             <w:fldChar w:fldCharType="separate"/>
@@ -2374,9 +2805,15 @@
         <w:p>
           <w:pPr>
             <w:pStyle w:val="16"/>
+            <w:keepLines w:val="0"/>
+            <w:pageBreakBefore w:val="0"/>
+            <w:widowControl w:val="0"/>
             <w:tabs>
               <w:tab w:val="right" w:leader="dot" w:pos="8306"/>
             </w:tabs>
+            <w:wordWrap/>
+            <w:overflowPunct/>
+            <w:bidi w:val="0"/>
           </w:pPr>
           <w:r>
             <w:rPr>
@@ -2390,7 +2827,7 @@
               <w:rFonts w:hint="eastAsia" w:ascii="宋体" w:hAnsi="宋体" w:eastAsia="宋体" w:cs="宋体"/>
               <w:szCs w:val="24"/>
             </w:rPr>
-            <w:instrText xml:space="preserve"> HYPERLINK \l _Toc32223 </w:instrText>
+            <w:instrText xml:space="preserve"> HYPERLINK \l _Toc23534 </w:instrText>
           </w:r>
           <w:r>
             <w:rPr>
@@ -2420,7 +2857,7 @@
             <w:fldChar w:fldCharType="begin"/>
           </w:r>
           <w:r>
-            <w:instrText xml:space="preserve"> PAGEREF _Toc32223 \h </w:instrText>
+            <w:instrText xml:space="preserve"> PAGEREF _Toc23534 \h </w:instrText>
           </w:r>
           <w:r>
             <w:fldChar w:fldCharType="separate"/>
@@ -2442,9 +2879,15 @@
         <w:p>
           <w:pPr>
             <w:pStyle w:val="16"/>
+            <w:keepLines w:val="0"/>
+            <w:pageBreakBefore w:val="0"/>
+            <w:widowControl w:val="0"/>
             <w:tabs>
               <w:tab w:val="right" w:leader="dot" w:pos="8306"/>
             </w:tabs>
+            <w:wordWrap/>
+            <w:overflowPunct/>
+            <w:bidi w:val="0"/>
           </w:pPr>
           <w:r>
             <w:rPr>
@@ -2458,7 +2901,7 @@
               <w:rFonts w:hint="eastAsia" w:ascii="宋体" w:hAnsi="宋体" w:eastAsia="宋体" w:cs="宋体"/>
               <w:szCs w:val="24"/>
             </w:rPr>
-            <w:instrText xml:space="preserve"> HYPERLINK \l _Toc30570 </w:instrText>
+            <w:instrText xml:space="preserve"> HYPERLINK \l _Toc19252 </w:instrText>
           </w:r>
           <w:r>
             <w:rPr>
@@ -2488,7 +2931,7 @@
             <w:fldChar w:fldCharType="begin"/>
           </w:r>
           <w:r>
-            <w:instrText xml:space="preserve"> PAGEREF _Toc30570 \h </w:instrText>
+            <w:instrText xml:space="preserve"> PAGEREF _Toc19252 \h </w:instrText>
           </w:r>
           <w:r>
             <w:fldChar w:fldCharType="separate"/>
@@ -2509,6 +2952,11 @@
         </w:p>
         <w:p>
           <w:pPr>
+            <w:keepLines w:val="0"/>
+            <w:pageBreakBefore w:val="0"/>
+            <w:widowControl w:val="0"/>
+            <w:wordWrap/>
+            <w:overflowPunct/>
             <w:bidi w:val="0"/>
             <w:rPr>
               <w:rFonts w:hint="eastAsia" w:ascii="宋体" w:hAnsi="宋体" w:eastAsia="宋体" w:cs="宋体"/>
@@ -2532,6 +2980,12 @@
     </w:sdt>
     <w:p>
       <w:pPr>
+        <w:keepLines w:val="0"/>
+        <w:pageBreakBefore w:val="0"/>
+        <w:widowControl w:val="0"/>
+        <w:wordWrap/>
+        <w:overflowPunct/>
+        <w:bidi w:val="0"/>
         <w:rPr>
           <w:rFonts w:ascii="Arial" w:hAnsi="Arial" w:eastAsia="Arial" w:cs="Arial"/>
           <w:snapToGrid w:val="0"/>
@@ -2558,9 +3012,14 @@
     <w:p>
       <w:pPr>
         <w:pStyle w:val="28"/>
+        <w:keepLines w:val="0"/>
+        <w:pageBreakBefore w:val="0"/>
+        <w:widowControl w:val="0"/>
+        <w:wordWrap/>
+        <w:overflowPunct/>
         <w:bidi w:val="0"/>
       </w:pPr>
-      <w:bookmarkStart w:id="2" w:name="_Toc10934"/>
+      <w:bookmarkStart w:id="2" w:name="_Toc21765"/>
       <w:r>
         <w:t>目的</w:t>
       </w:r>
@@ -2569,6 +3028,11 @@
     <w:p>
       <w:pPr>
         <w:pStyle w:val="29"/>
+        <w:keepLines w:val="0"/>
+        <w:pageBreakBefore w:val="0"/>
+        <w:widowControl w:val="0"/>
+        <w:wordWrap/>
+        <w:overflowPunct/>
         <w:bidi w:val="0"/>
       </w:pPr>
       <w:r>
@@ -2578,13 +3042,18 @@
     <w:p>
       <w:pPr>
         <w:pStyle w:val="28"/>
+        <w:keepLines w:val="0"/>
+        <w:pageBreakBefore w:val="0"/>
+        <w:widowControl w:val="0"/>
+        <w:wordWrap/>
+        <w:overflowPunct/>
         <w:bidi w:val="0"/>
         <w:rPr>
           <w:rFonts w:hint="eastAsia"/>
           <w:lang w:val="en-US" w:eastAsia="zh-CN"/>
         </w:rPr>
       </w:pPr>
-      <w:bookmarkStart w:id="3" w:name="_Toc2135"/>
+      <w:bookmarkStart w:id="3" w:name="_Toc17902"/>
       <w:r>
         <w:rPr>
           <w:rFonts w:hint="eastAsia"/>
@@ -2597,6 +3066,11 @@
     <w:p>
       <w:pPr>
         <w:pStyle w:val="29"/>
+        <w:keepLines w:val="0"/>
+        <w:pageBreakBefore w:val="0"/>
+        <w:widowControl w:val="0"/>
+        <w:wordWrap/>
+        <w:overflowPunct/>
         <w:bidi w:val="0"/>
         <w:rPr>
           <w:rFonts w:hint="eastAsia"/>
@@ -2610,9 +3084,14 @@
     <w:p>
       <w:pPr>
         <w:pStyle w:val="28"/>
+        <w:keepLines w:val="0"/>
+        <w:pageBreakBefore w:val="0"/>
+        <w:widowControl w:val="0"/>
+        <w:wordWrap/>
+        <w:overflowPunct/>
         <w:bidi w:val="0"/>
       </w:pPr>
-      <w:bookmarkStart w:id="4" w:name="_Toc18856"/>
+      <w:bookmarkStart w:id="4" w:name="_Toc4756"/>
       <w:r>
         <w:rPr>
           <w:rFonts w:hint="eastAsia"/>
@@ -2628,6 +3107,11 @@
     <w:p>
       <w:pPr>
         <w:pStyle w:val="29"/>
+        <w:keepLines w:val="0"/>
+        <w:pageBreakBefore w:val="0"/>
+        <w:widowControl w:val="0"/>
+        <w:wordWrap/>
+        <w:overflowPunct/>
         <w:bidi w:val="0"/>
       </w:pPr>
       <w:r>
@@ -2647,13 +3131,18 @@
     <w:p>
       <w:pPr>
         <w:pStyle w:val="28"/>
+        <w:keepLines w:val="0"/>
+        <w:pageBreakBefore w:val="0"/>
+        <w:widowControl w:val="0"/>
+        <w:wordWrap/>
+        <w:overflowPunct/>
         <w:bidi w:val="0"/>
         <w:rPr>
           <w:rFonts w:hint="eastAsia"/>
           <w:lang w:val="en-US" w:eastAsia="zh-CN"/>
         </w:rPr>
       </w:pPr>
-      <w:bookmarkStart w:id="5" w:name="_Toc11526"/>
+      <w:bookmarkStart w:id="5" w:name="_Toc10093"/>
       <w:r>
         <w:rPr>
           <w:rFonts w:hint="eastAsia"/>
@@ -2666,13 +3155,18 @@
     <w:p>
       <w:pPr>
         <w:pStyle w:val="30"/>
+        <w:keepLines w:val="0"/>
+        <w:pageBreakBefore w:val="0"/>
+        <w:widowControl w:val="0"/>
+        <w:wordWrap/>
+        <w:overflowPunct/>
         <w:bidi w:val="0"/>
         <w:rPr>
           <w:rFonts w:hint="eastAsia"/>
           <w:lang w:val="en-US" w:eastAsia="zh-CN"/>
         </w:rPr>
       </w:pPr>
-      <w:bookmarkStart w:id="6" w:name="_Toc11046"/>
+      <w:bookmarkStart w:id="6" w:name="_Toc11696"/>
       <w:r>
         <w:rPr>
           <w:rFonts w:hint="eastAsia"/>
@@ -2681,16 +3175,19 @@
         <w:t>质量部</w:t>
       </w:r>
       <w:bookmarkEnd w:id="6"/>
-      <w:bookmarkStart w:id="18" w:name="_GoBack"/>
-      <w:bookmarkEnd w:id="18"/>
     </w:p>
     <w:p>
       <w:pPr>
         <w:pStyle w:val="39"/>
+        <w:keepLines w:val="0"/>
+        <w:pageBreakBefore w:val="0"/>
+        <w:widowControl w:val="0"/>
         <w:numPr>
           <w:ilvl w:val="0"/>
           <w:numId w:val="2"/>
         </w:numPr>
+        <w:wordWrap/>
+        <w:overflowPunct/>
         <w:bidi w:val="0"/>
         <w:ind w:left="425" w:leftChars="0" w:hanging="425" w:firstLineChars="0"/>
       </w:pPr>
@@ -2701,13 +3198,18 @@
     <w:p>
       <w:pPr>
         <w:pStyle w:val="30"/>
+        <w:keepLines w:val="0"/>
+        <w:pageBreakBefore w:val="0"/>
+        <w:widowControl w:val="0"/>
+        <w:wordWrap/>
+        <w:overflowPunct/>
         <w:bidi w:val="0"/>
         <w:rPr>
           <w:rFonts w:hint="default"/>
           <w:lang w:val="en-US" w:eastAsia="zh-CN"/>
         </w:rPr>
       </w:pPr>
-      <w:bookmarkStart w:id="7" w:name="_Toc7559"/>
+      <w:bookmarkStart w:id="7" w:name="_Toc27887"/>
       <w:r>
         <w:rPr>
           <w:rFonts w:hint="eastAsia"/>
@@ -2720,10 +3222,15 @@
     <w:p>
       <w:pPr>
         <w:pStyle w:val="39"/>
+        <w:keepLines w:val="0"/>
+        <w:pageBreakBefore w:val="0"/>
+        <w:widowControl w:val="0"/>
         <w:numPr>
           <w:ilvl w:val="0"/>
           <w:numId w:val="3"/>
         </w:numPr>
+        <w:wordWrap/>
+        <w:overflowPunct/>
         <w:bidi w:val="0"/>
         <w:ind w:left="425" w:leftChars="0" w:hanging="425" w:firstLineChars="0"/>
       </w:pPr>
@@ -2734,6 +3241,11 @@
     <w:p>
       <w:pPr>
         <w:pStyle w:val="28"/>
+        <w:keepLines w:val="0"/>
+        <w:pageBreakBefore w:val="0"/>
+        <w:widowControl w:val="0"/>
+        <w:wordWrap/>
+        <w:overflowPunct/>
         <w:bidi w:val="0"/>
         <w:rPr>
           <w:rStyle w:val="38"/>
@@ -2743,7 +3255,7 @@
       </w:pPr>
       <w:bookmarkStart w:id="8" w:name="bookmark3"/>
       <w:bookmarkEnd w:id="8"/>
-      <w:bookmarkStart w:id="9" w:name="_Toc4053"/>
+      <w:bookmarkStart w:id="9" w:name="_Toc6092"/>
       <w:r>
         <w:rPr>
           <w:rStyle w:val="38"/>
@@ -2757,13 +3269,18 @@
     <w:p>
       <w:pPr>
         <w:pStyle w:val="30"/>
+        <w:keepLines w:val="0"/>
+        <w:pageBreakBefore w:val="0"/>
+        <w:widowControl w:val="0"/>
+        <w:wordWrap/>
+        <w:overflowPunct/>
         <w:bidi w:val="0"/>
         <w:rPr>
           <w:rFonts w:hint="eastAsia"/>
           <w:lang w:val="en-US" w:eastAsia="zh-CN"/>
         </w:rPr>
       </w:pPr>
-      <w:bookmarkStart w:id="10" w:name="_Toc28043"/>
+      <w:bookmarkStart w:id="10" w:name="_Toc348"/>
       <w:r>
         <w:rPr>
           <w:rFonts w:hint="eastAsia"/>
@@ -2776,6 +3293,11 @@
     <w:p>
       <w:pPr>
         <w:pStyle w:val="29"/>
+        <w:keepLines w:val="0"/>
+        <w:pageBreakBefore w:val="0"/>
+        <w:widowControl w:val="0"/>
+        <w:wordWrap/>
+        <w:overflowPunct/>
         <w:bidi w:val="0"/>
         <w:rPr>
           <w:rFonts w:hint="eastAsia"/>
@@ -2806,13 +3328,18 @@
     <w:p>
       <w:pPr>
         <w:pStyle w:val="30"/>
+        <w:keepLines w:val="0"/>
+        <w:pageBreakBefore w:val="0"/>
+        <w:widowControl w:val="0"/>
+        <w:wordWrap/>
+        <w:overflowPunct/>
         <w:bidi w:val="0"/>
         <w:rPr>
           <w:rFonts w:hint="eastAsia"/>
           <w:lang w:val="en-US" w:eastAsia="zh-CN"/>
         </w:rPr>
       </w:pPr>
-      <w:bookmarkStart w:id="11" w:name="_Toc17334"/>
+      <w:bookmarkStart w:id="11" w:name="_Toc23141"/>
       <w:r>
         <w:rPr>
           <w:rFonts w:hint="eastAsia"/>
@@ -2825,6 +3352,11 @@
     <w:p>
       <w:pPr>
         <w:pStyle w:val="29"/>
+        <w:keepLines w:val="0"/>
+        <w:pageBreakBefore w:val="0"/>
+        <w:widowControl w:val="0"/>
+        <w:wordWrap/>
+        <w:overflowPunct/>
         <w:bidi w:val="0"/>
       </w:pPr>
       <w:r>
@@ -2844,6 +3376,11 @@
     <w:p>
       <w:pPr>
         <w:pStyle w:val="29"/>
+        <w:keepLines w:val="0"/>
+        <w:pageBreakBefore w:val="0"/>
+        <w:widowControl w:val="0"/>
+        <w:wordWrap/>
+        <w:overflowPunct/>
         <w:bidi w:val="0"/>
       </w:pPr>
       <w:r>
@@ -2857,7 +3394,7 @@
         <w:t>质量部</w:t>
       </w:r>
       <w:r>
-        <w:t>负责将《客户投诉登记追踪表》交项目经理处理。对于处于售后服务阶段的项目，交相关部门处理，在必要的情况下，将《客户投诉登记追踪表》知会原</w:t>
+        <w:t>负责将《客户投诉登记追踪表》交</w:t>
       </w:r>
       <w:r>
         <w:rPr>
@@ -2867,12 +3404,27 @@
         <w:t>运维</w:t>
       </w:r>
       <w:r>
+        <w:t>项目经理处理。对于处于售后服务阶段的项目，交相关部门处理，在必要的情况下，将《客户投诉登记追踪表》知会原</w:t>
+      </w:r>
+      <w:r>
+        <w:rPr>
+          <w:rFonts w:hint="eastAsia"/>
+          <w:lang w:val="en-US" w:eastAsia="zh-CN"/>
+        </w:rPr>
+        <w:t>运维</w:t>
+      </w:r>
+      <w:r>
         <w:t>项目经理。</w:t>
       </w:r>
     </w:p>
     <w:p>
       <w:pPr>
         <w:pStyle w:val="29"/>
+        <w:keepLines w:val="0"/>
+        <w:pageBreakBefore w:val="0"/>
+        <w:widowControl w:val="0"/>
+        <w:wordWrap/>
+        <w:overflowPunct/>
         <w:bidi w:val="0"/>
       </w:pPr>
       <w:r>
@@ -2889,6 +3441,11 @@
     <w:p>
       <w:pPr>
         <w:pStyle w:val="29"/>
+        <w:keepLines w:val="0"/>
+        <w:pageBreakBefore w:val="0"/>
+        <w:widowControl w:val="0"/>
+        <w:wordWrap/>
+        <w:overflowPunct/>
         <w:bidi w:val="0"/>
       </w:pPr>
       <w:r>
@@ -2898,6 +3455,11 @@
     <w:p>
       <w:pPr>
         <w:pStyle w:val="29"/>
+        <w:keepLines w:val="0"/>
+        <w:pageBreakBefore w:val="0"/>
+        <w:widowControl w:val="0"/>
+        <w:wordWrap/>
+        <w:overflowPunct/>
         <w:bidi w:val="0"/>
       </w:pPr>
       <w:r>
@@ -2907,6 +3469,11 @@
     <w:p>
       <w:pPr>
         <w:pStyle w:val="29"/>
+        <w:keepLines w:val="0"/>
+        <w:pageBreakBefore w:val="0"/>
+        <w:widowControl w:val="0"/>
+        <w:wordWrap/>
+        <w:overflowPunct/>
         <w:bidi w:val="0"/>
       </w:pPr>
       <w:r>
@@ -2916,13 +3483,18 @@
     <w:p>
       <w:pPr>
         <w:pStyle w:val="30"/>
+        <w:keepLines w:val="0"/>
+        <w:pageBreakBefore w:val="0"/>
+        <w:widowControl w:val="0"/>
+        <w:wordWrap/>
+        <w:overflowPunct/>
         <w:bidi w:val="0"/>
         <w:rPr>
           <w:rFonts w:hint="default"/>
           <w:lang w:val="en-US" w:eastAsia="zh-CN"/>
         </w:rPr>
       </w:pPr>
-      <w:bookmarkStart w:id="12" w:name="_Toc3009"/>
+      <w:bookmarkStart w:id="12" w:name="_Toc20877"/>
       <w:r>
         <w:rPr>
           <w:rFonts w:hint="eastAsia"/>
@@ -2935,6 +3507,11 @@
     <w:p>
       <w:pPr>
         <w:pStyle w:val="29"/>
+        <w:keepLines w:val="0"/>
+        <w:pageBreakBefore w:val="0"/>
+        <w:widowControl w:val="0"/>
+        <w:wordWrap/>
+        <w:overflowPunct/>
         <w:bidi w:val="0"/>
       </w:pPr>
       <w:r>
@@ -2951,6 +3528,11 @@
     <w:p>
       <w:pPr>
         <w:pStyle w:val="29"/>
+        <w:keepLines w:val="0"/>
+        <w:pageBreakBefore w:val="0"/>
+        <w:widowControl w:val="0"/>
+        <w:wordWrap/>
+        <w:overflowPunct/>
         <w:bidi w:val="0"/>
       </w:pPr>
       <w:r>
@@ -2970,6 +3552,11 @@
     <w:p>
       <w:pPr>
         <w:pStyle w:val="29"/>
+        <w:keepLines w:val="0"/>
+        <w:pageBreakBefore w:val="0"/>
+        <w:widowControl w:val="0"/>
+        <w:wordWrap/>
+        <w:overflowPunct/>
         <w:bidi w:val="0"/>
       </w:pPr>
       <w:r>
@@ -2980,19 +3567,36 @@
         <w:t>质量部</w:t>
       </w:r>
       <w:r>
-        <w:t>定期根据《客户投诉登记追踪表》以及有关投诉的原因、调查的结果及采取的改进行动等编写成客户投诉处理分析报告，通报项目经理、相关部门经理以及公司主管领导。</w:t>
+        <w:t>定期根据《客户投诉登记追踪表》以及有关投诉的原因、调查的结果及采取的改进行动等编写成客户投诉处理分析报告，通报</w:t>
+      </w:r>
+      <w:r>
+        <w:rPr>
+          <w:rFonts w:hint="eastAsia"/>
+          <w:lang w:val="en-US" w:eastAsia="zh-CN"/>
+        </w:rPr>
+        <w:t>运维</w:t>
+      </w:r>
+      <w:bookmarkStart w:id="18" w:name="_GoBack"/>
+      <w:bookmarkEnd w:id="18"/>
+      <w:r>
+        <w:t>项目经理、相关部门经理以及公司主管领导。</w:t>
       </w:r>
     </w:p>
     <w:p>
       <w:pPr>
         <w:pStyle w:val="30"/>
+        <w:keepLines w:val="0"/>
+        <w:pageBreakBefore w:val="0"/>
+        <w:widowControl w:val="0"/>
+        <w:wordWrap/>
+        <w:overflowPunct/>
         <w:bidi w:val="0"/>
         <w:rPr>
           <w:rFonts w:hint="default"/>
           <w:lang w:val="en-US" w:eastAsia="zh-CN"/>
         </w:rPr>
       </w:pPr>
-      <w:bookmarkStart w:id="13" w:name="_Toc19110"/>
+      <w:bookmarkStart w:id="13" w:name="_Toc23295"/>
       <w:r>
         <w:rPr>
           <w:rFonts w:hint="eastAsia"/>
@@ -3005,6 +3609,11 @@
     <w:p>
       <w:pPr>
         <w:pStyle w:val="29"/>
+        <w:keepLines w:val="0"/>
+        <w:pageBreakBefore w:val="0"/>
+        <w:widowControl w:val="0"/>
+        <w:wordWrap/>
+        <w:overflowPunct/>
         <w:bidi w:val="0"/>
       </w:pPr>
       <w:r>
@@ -3021,6 +3630,11 @@
     <w:p>
       <w:pPr>
         <w:pStyle w:val="29"/>
+        <w:keepLines w:val="0"/>
+        <w:pageBreakBefore w:val="0"/>
+        <w:widowControl w:val="0"/>
+        <w:wordWrap/>
+        <w:overflowPunct/>
         <w:bidi w:val="0"/>
       </w:pPr>
       <w:r>
@@ -3037,13 +3651,18 @@
     <w:p>
       <w:pPr>
         <w:pStyle w:val="28"/>
+        <w:keepLines w:val="0"/>
+        <w:pageBreakBefore w:val="0"/>
+        <w:widowControl w:val="0"/>
+        <w:wordWrap/>
+        <w:overflowPunct/>
         <w:bidi w:val="0"/>
         <w:rPr>
           <w:rFonts w:hint="default"/>
           <w:lang w:val="en-US" w:eastAsia="zh-CN"/>
         </w:rPr>
       </w:pPr>
-      <w:bookmarkStart w:id="14" w:name="_Toc9430"/>
+      <w:bookmarkStart w:id="14" w:name="_Toc20697"/>
       <w:r>
         <w:rPr>
           <w:rFonts w:hint="eastAsia"/>
@@ -3058,7 +3677,7 @@
         <w:keepNext w:val="0"/>
         <w:keepLines w:val="0"/>
         <w:pageBreakBefore w:val="0"/>
-        <w:widowControl/>
+        <w:widowControl w:val="0"/>
         <w:numPr>
           <w:ilvl w:val="0"/>
           <w:numId w:val="4"/>
@@ -3125,7 +3744,7 @@
         <w:keepNext w:val="0"/>
         <w:keepLines w:val="0"/>
         <w:pageBreakBefore w:val="0"/>
-        <w:widowControl/>
+        <w:widowControl w:val="0"/>
         <w:numPr>
           <w:ilvl w:val="0"/>
           <w:numId w:val="4"/>
@@ -3160,6 +3779,11 @@
     <w:p>
       <w:pPr>
         <w:pStyle w:val="28"/>
+        <w:keepLines w:val="0"/>
+        <w:pageBreakBefore w:val="0"/>
+        <w:widowControl w:val="0"/>
+        <w:wordWrap/>
+        <w:overflowPunct/>
         <w:bidi w:val="0"/>
         <w:rPr>
           <w:rFonts w:hint="default"/>
@@ -3168,7 +3792,7 @@
       </w:pPr>
       <w:bookmarkStart w:id="15" w:name="bookmark14"/>
       <w:bookmarkEnd w:id="15"/>
-      <w:bookmarkStart w:id="16" w:name="_Toc32223"/>
+      <w:bookmarkStart w:id="16" w:name="_Toc23534"/>
       <w:r>
         <w:rPr>
           <w:rFonts w:hint="eastAsia"/>
@@ -3181,6 +3805,12 @@
     <w:p>
       <w:pPr>
         <w:pStyle w:val="29"/>
+        <w:keepLines w:val="0"/>
+        <w:pageBreakBefore w:val="0"/>
+        <w:widowControl w:val="0"/>
+        <w:wordWrap/>
+        <w:overflowPunct/>
+        <w:bidi w:val="0"/>
         <w:rPr>
           <w:rFonts w:hint="default"/>
           <w:lang w:val="en-US" w:eastAsia="zh-CN"/>
@@ -3197,13 +3827,18 @@
     <w:p>
       <w:pPr>
         <w:pStyle w:val="28"/>
+        <w:keepLines w:val="0"/>
+        <w:pageBreakBefore w:val="0"/>
+        <w:widowControl w:val="0"/>
+        <w:wordWrap/>
+        <w:overflowPunct/>
         <w:bidi w:val="0"/>
         <w:rPr>
           <w:rFonts w:hint="eastAsia"/>
           <w:lang w:val="en-US" w:eastAsia="zh-CN"/>
         </w:rPr>
       </w:pPr>
-      <w:bookmarkStart w:id="17" w:name="_Toc30570"/>
+      <w:bookmarkStart w:id="17" w:name="_Toc19252"/>
       <w:r>
         <w:rPr>
           <w:rFonts w:hint="eastAsia"/>
@@ -3216,6 +3851,11 @@
     <w:p>
       <w:pPr>
         <w:pStyle w:val="39"/>
+        <w:keepLines w:val="0"/>
+        <w:pageBreakBefore w:val="0"/>
+        <w:widowControl w:val="0"/>
+        <w:wordWrap/>
+        <w:overflowPunct/>
         <w:bidi w:val="0"/>
       </w:pPr>
       <w:r>
@@ -3225,6 +3865,11 @@
     <w:p>
       <w:pPr>
         <w:pStyle w:val="39"/>
+        <w:keepLines w:val="0"/>
+        <w:pageBreakBefore w:val="0"/>
+        <w:widowControl w:val="0"/>
+        <w:wordWrap/>
+        <w:overflowPunct/>
         <w:bidi w:val="0"/>
         <w:rPr>
           <w:rFonts w:hint="eastAsia"/>
